--- a/JavaWork/src/files/Unity Documents/Document/4 图形/1 图形概述/1 光照4.docx
+++ b/JavaWork/src/files/Unity Documents/Document/4 图形/1 图形概述/1 光照4.docx
@@ -6,11 +6,14 @@
       <w:pPr>
         <w:rPr>
           <w:rFonts w:hint="eastAsia"/>
-        </w:rPr>
-      </w:pPr>
-      <w:r>
-        <w:rPr>
-          <w:rFonts w:hint="eastAsia"/>
+          <w:noProof/>
+        </w:rPr>
+      </w:pPr>
+      <w:bookmarkStart w:id="0" w:name="_GoBack"/>
+      <w:r>
+        <w:rPr>
+          <w:rFonts w:hint="eastAsia"/>
+          <w:noProof/>
         </w:rPr>
         <w:t>光照模式</w:t>
       </w:r>
@@ -19,22 +22,44 @@
       <w:pPr>
         <w:rPr>
           <w:rFonts w:hint="eastAsia"/>
-        </w:rPr>
-      </w:pPr>
-      <w:r>
-        <w:rPr>
-          <w:rFonts w:hint="eastAsia"/>
+          <w:noProof/>
+        </w:rPr>
+      </w:pPr>
+      <w:r>
+        <w:rPr>
+          <w:rFonts w:hint="eastAsia"/>
+          <w:noProof/>
         </w:rPr>
         <w:t>光照模式按照所需的光路预计算工作量从最少到最多的顺序列出：</w:t>
       </w:r>
     </w:p>
     <w:p>
-      <w:r>
+      <w:pPr>
+        <w:rPr>
+          <w:rFonts w:hint="eastAsia"/>
+          <w:noProof/>
+        </w:rPr>
+      </w:pPr>
+      <w:r>
+        <w:rPr>
+          <w:rFonts w:hint="eastAsia"/>
+          <w:noProof/>
+        </w:rPr>
         <w:t>Realtime</w:t>
       </w:r>
     </w:p>
     <w:p>
-      <w:r>
+      <w:pPr>
+        <w:rPr>
+          <w:rFonts w:hint="eastAsia"/>
+          <w:noProof/>
+        </w:rPr>
+      </w:pPr>
+      <w:r>
+        <w:rPr>
+          <w:rFonts w:hint="eastAsia"/>
+          <w:noProof/>
+        </w:rPr>
         <w:t>Mixed</w:t>
       </w:r>
     </w:p>
@@ -42,66 +67,129 @@
       <w:pPr>
         <w:rPr>
           <w:rFonts w:hint="eastAsia"/>
-        </w:rPr>
-      </w:pPr>
-      <w:r>
-        <w:rPr>
-          <w:rFonts w:hint="eastAsia"/>
+          <w:noProof/>
+        </w:rPr>
+      </w:pPr>
+      <w:r>
+        <w:rPr>
+          <w:rFonts w:hint="eastAsia"/>
+          <w:noProof/>
         </w:rPr>
         <w:t>在</w:t>
       </w:r>
       <w:r>
         <w:rPr>
           <w:rFonts w:hint="eastAsia"/>
+          <w:noProof/>
         </w:rPr>
         <w:t xml:space="preserve"> Lighting </w:t>
       </w:r>
       <w:r>
         <w:rPr>
           <w:rFonts w:hint="eastAsia"/>
+          <w:noProof/>
         </w:rPr>
         <w:t>窗口中设置这些子模式：</w:t>
       </w:r>
     </w:p>
     <w:p>
-      <w:r>
+      <w:pPr>
+        <w:rPr>
+          <w:rFonts w:hint="eastAsia"/>
+          <w:noProof/>
+        </w:rPr>
+      </w:pPr>
+      <w:r>
+        <w:rPr>
+          <w:rFonts w:hint="eastAsia"/>
+          <w:noProof/>
+        </w:rPr>
         <w:tab/>
         <w:t>Baked Indirect</w:t>
       </w:r>
     </w:p>
     <w:p>
-      <w:r>
+      <w:pPr>
+        <w:rPr>
+          <w:rFonts w:hint="eastAsia"/>
+          <w:noProof/>
+        </w:rPr>
+      </w:pPr>
+      <w:r>
+        <w:rPr>
+          <w:rFonts w:hint="eastAsia"/>
+          <w:noProof/>
+        </w:rPr>
         <w:tab/>
         <w:t>Shadowmask</w:t>
       </w:r>
     </w:p>
     <w:p>
-      <w:r>
+      <w:pPr>
+        <w:rPr>
+          <w:rFonts w:hint="eastAsia"/>
+          <w:noProof/>
+        </w:rPr>
+      </w:pPr>
+      <w:r>
+        <w:rPr>
+          <w:rFonts w:hint="eastAsia"/>
+          <w:noProof/>
+        </w:rPr>
         <w:tab/>
         <w:t>Distance Shadowmask</w:t>
       </w:r>
     </w:p>
     <w:p>
-      <w:r>
+      <w:pPr>
+        <w:rPr>
+          <w:rFonts w:hint="eastAsia"/>
+          <w:noProof/>
+        </w:rPr>
+      </w:pPr>
+      <w:r>
+        <w:rPr>
+          <w:rFonts w:hint="eastAsia"/>
+          <w:noProof/>
+        </w:rPr>
         <w:tab/>
         <w:t>Subtractive</w:t>
       </w:r>
     </w:p>
     <w:p>
-      <w:r>
+      <w:pPr>
+        <w:rPr>
+          <w:rFonts w:hint="eastAsia"/>
+          <w:noProof/>
+        </w:rPr>
+      </w:pPr>
+      <w:r>
+        <w:rPr>
+          <w:rFonts w:hint="eastAsia"/>
+          <w:noProof/>
+        </w:rPr>
         <w:t>Baked</w:t>
       </w:r>
     </w:p>
-    <w:p/>
-    <w:p>
-      <w:pPr>
-        <w:rPr>
-          <w:rFonts w:hint="eastAsia"/>
-        </w:rPr>
-      </w:pPr>
-      <w:r>
-        <w:rPr>
-          <w:rFonts w:hint="eastAsia"/>
+    <w:p>
+      <w:pPr>
+        <w:rPr>
+          <w:rFonts w:hint="eastAsia"/>
+          <w:noProof/>
+        </w:rPr>
+      </w:pPr>
+    </w:p>
+    <w:p>
+      <w:pPr>
+        <w:rPr>
+          <w:rFonts w:hint="eastAsia"/>
+          <w:noProof/>
+        </w:rPr>
+      </w:pPr>
+      <w:r>
+        <w:rPr>
+          <w:rFonts w:hint="eastAsia"/>
+          <w:noProof/>
         </w:rPr>
         <w:t>光照：技术信息和术语</w:t>
       </w:r>
@@ -110,11 +198,13 @@
       <w:pPr>
         <w:rPr>
           <w:rFonts w:hint="eastAsia"/>
-        </w:rPr>
-      </w:pPr>
-      <w:r>
-        <w:rPr>
-          <w:rFonts w:hint="eastAsia"/>
+          <w:noProof/>
+        </w:rPr>
+      </w:pPr>
+      <w:r>
+        <w:rPr>
+          <w:rFonts w:hint="eastAsia"/>
+          <w:noProof/>
         </w:rPr>
         <w:t>发出后照射到场景的表面再被反射到传感器（例如眼睛的视网膜或摄像机）中的光。一个光源的直接贡献是从该光源到达传感器的任何直射光。</w:t>
       </w:r>
@@ -123,17 +213,20 @@
       <w:pPr>
         <w:rPr>
           <w:rFonts w:hint="eastAsia"/>
-        </w:rPr>
-      </w:pPr>
-      <w:r>
-        <w:rPr>
-          <w:rFonts w:hint="eastAsia"/>
+          <w:noProof/>
+        </w:rPr>
+      </w:pPr>
+      <w:r>
+        <w:rPr>
+          <w:rFonts w:hint="eastAsia"/>
+          <w:noProof/>
         </w:rPr>
         <w:t>直射光</w:t>
       </w:r>
       <w:r>
         <w:rPr>
           <w:rFonts w:hint="eastAsia"/>
+          <w:noProof/>
         </w:rPr>
         <w:t xml:space="preserve"> (Direct Light)</w:t>
       </w:r>
@@ -142,11 +235,13 @@
       <w:pPr>
         <w:rPr>
           <w:rFonts w:hint="eastAsia"/>
-        </w:rPr>
-      </w:pPr>
-      <w:r>
-        <w:rPr>
-          <w:rFonts w:hint="eastAsia"/>
+          <w:noProof/>
+        </w:rPr>
+      </w:pPr>
+      <w:r>
+        <w:rPr>
+          <w:rFonts w:hint="eastAsia"/>
+          <w:noProof/>
         </w:rPr>
         <w:t>这是发出后接触到场景的表面至少两次并最终反射到传感器中的光。一个光源的间接贡献是从该光源到达传感器的任何间接光。</w:t>
       </w:r>
@@ -155,17 +250,20 @@
       <w:pPr>
         <w:rPr>
           <w:rFonts w:hint="eastAsia"/>
-        </w:rPr>
-      </w:pPr>
-      <w:r>
-        <w:rPr>
-          <w:rFonts w:hint="eastAsia"/>
+          <w:noProof/>
+        </w:rPr>
+      </w:pPr>
+      <w:r>
+        <w:rPr>
+          <w:rFonts w:hint="eastAsia"/>
+          <w:noProof/>
         </w:rPr>
         <w:t>间接光</w:t>
       </w:r>
       <w:r>
         <w:rPr>
           <w:rFonts w:hint="eastAsia"/>
+          <w:noProof/>
         </w:rPr>
         <w:t xml:space="preserve"> (Indirect Light)</w:t>
       </w:r>
@@ -174,11 +272,13 @@
       <w:pPr>
         <w:rPr>
           <w:rFonts w:hint="eastAsia"/>
-        </w:rPr>
-      </w:pPr>
-      <w:r>
-        <w:rPr>
-          <w:rFonts w:hint="eastAsia"/>
+          <w:noProof/>
+        </w:rPr>
+      </w:pPr>
+      <w:r>
+        <w:rPr>
+          <w:rFonts w:hint="eastAsia"/>
+          <w:noProof/>
         </w:rPr>
         <w:t>由于光在场景表面上多次反射的性质，正确的解决方案需要考虑整个场景及其所有相关光路的所有表面材质属性和光交互。因此有了什么词？</w:t>
       </w:r>
@@ -187,11 +287,13 @@
       <w:pPr>
         <w:rPr>
           <w:rFonts w:hint="eastAsia"/>
-        </w:rPr>
-      </w:pPr>
-      <w:r>
-        <w:rPr>
-          <w:rFonts w:hint="eastAsia"/>
+          <w:noProof/>
+        </w:rPr>
+      </w:pPr>
+      <w:r>
+        <w:rPr>
+          <w:rFonts w:hint="eastAsia"/>
+          <w:noProof/>
         </w:rPr>
         <w:t>全局光照</w:t>
       </w:r>
@@ -200,11 +302,13 @@
       <w:pPr>
         <w:rPr>
           <w:rFonts w:hint="eastAsia"/>
-        </w:rPr>
-      </w:pPr>
-      <w:r>
-        <w:rPr>
-          <w:rFonts w:hint="eastAsia"/>
+          <w:noProof/>
+        </w:rPr>
+      </w:pPr>
+      <w:r>
+        <w:rPr>
+          <w:rFonts w:hint="eastAsia"/>
+          <w:noProof/>
         </w:rPr>
         <w:t>试图通过追踪场景中的光线路径来模拟现实世界中实际发生的情况的技术是什么？</w:t>
       </w:r>
@@ -213,11 +317,13 @@
       <w:pPr>
         <w:rPr>
           <w:rFonts w:hint="eastAsia"/>
-        </w:rPr>
-      </w:pPr>
-      <w:r>
-        <w:rPr>
-          <w:rFonts w:hint="eastAsia"/>
+          <w:noProof/>
+        </w:rPr>
+      </w:pPr>
+      <w:r>
+        <w:rPr>
+          <w:rFonts w:hint="eastAsia"/>
+          <w:noProof/>
         </w:rPr>
         <w:t>射线追踪</w:t>
       </w:r>
@@ -226,11 +332,13 @@
       <w:pPr>
         <w:rPr>
           <w:rFonts w:hint="eastAsia"/>
-        </w:rPr>
-      </w:pPr>
-      <w:r>
-        <w:rPr>
-          <w:rFonts w:hint="eastAsia"/>
+          <w:noProof/>
+        </w:rPr>
+      </w:pPr>
+      <w:r>
+        <w:rPr>
+          <w:rFonts w:hint="eastAsia"/>
+          <w:noProof/>
         </w:rPr>
         <w:t>遗憾的是，射线追踪仍然太慢，无法在大多数实时图形中使用；取而代之是采用什么技术作为生成图像的标准方法？</w:t>
       </w:r>
@@ -239,17 +347,20 @@
       <w:pPr>
         <w:rPr>
           <w:rFonts w:hint="eastAsia"/>
-        </w:rPr>
-      </w:pPr>
-      <w:r>
-        <w:rPr>
-          <w:rFonts w:hint="eastAsia"/>
+          <w:noProof/>
+        </w:rPr>
+      </w:pPr>
+      <w:r>
+        <w:rPr>
+          <w:rFonts w:hint="eastAsia"/>
+          <w:noProof/>
         </w:rPr>
         <w:t>光栅化</w:t>
       </w:r>
       <w:r>
         <w:rPr>
           <w:rFonts w:hint="eastAsia"/>
+          <w:noProof/>
         </w:rPr>
         <w:t>(rasterization)</w:t>
       </w:r>
@@ -258,11 +369,13 @@
       <w:pPr>
         <w:rPr>
           <w:rFonts w:hint="eastAsia"/>
-        </w:rPr>
-      </w:pPr>
-      <w:r>
-        <w:rPr>
-          <w:rFonts w:hint="eastAsia"/>
+          <w:noProof/>
+        </w:rPr>
+      </w:pPr>
+      <w:r>
+        <w:rPr>
+          <w:rFonts w:hint="eastAsia"/>
+          <w:noProof/>
         </w:rPr>
         <w:t>光栅化不能跟踪场景中的任意光路。事实上，光栅器只能计算什么？</w:t>
       </w:r>
@@ -271,11 +384,13 @@
       <w:pPr>
         <w:rPr>
           <w:rFonts w:hint="eastAsia"/>
-        </w:rPr>
-      </w:pPr>
-      <w:r>
-        <w:rPr>
-          <w:rFonts w:hint="eastAsia"/>
+          <w:noProof/>
+        </w:rPr>
+      </w:pPr>
+      <w:r>
+        <w:rPr>
+          <w:rFonts w:hint="eastAsia"/>
+          <w:noProof/>
         </w:rPr>
         <w:t>光路的一段</w:t>
       </w:r>
@@ -284,11 +399,13 @@
       <w:pPr>
         <w:rPr>
           <w:rFonts w:hint="eastAsia"/>
-        </w:rPr>
-      </w:pPr>
-      <w:r>
-        <w:rPr>
-          <w:rFonts w:hint="eastAsia"/>
+          <w:noProof/>
+        </w:rPr>
+      </w:pPr>
+      <w:r>
+        <w:rPr>
+          <w:rFonts w:hint="eastAsia"/>
+          <w:noProof/>
         </w:rPr>
         <w:t>由于光栅器不能跟踪光线，因此实时光照集中于具有最明显影响的光照部分。这些部分就是发射部分，更常见的说法是什么？</w:t>
       </w:r>
@@ -297,11 +414,13 @@
       <w:pPr>
         <w:rPr>
           <w:rFonts w:hint="eastAsia"/>
-        </w:rPr>
-      </w:pPr>
-      <w:r>
-        <w:rPr>
-          <w:rFonts w:hint="eastAsia"/>
+          <w:noProof/>
+        </w:rPr>
+      </w:pPr>
+      <w:r>
+        <w:rPr>
+          <w:rFonts w:hint="eastAsia"/>
+          <w:noProof/>
         </w:rPr>
         <w:t>直接光照</w:t>
       </w:r>
@@ -310,11 +429,13 @@
       <w:pPr>
         <w:rPr>
           <w:rFonts w:hint="eastAsia"/>
-        </w:rPr>
-      </w:pPr>
-      <w:r>
-        <w:rPr>
-          <w:rFonts w:hint="eastAsia"/>
+          <w:noProof/>
+        </w:rPr>
+      </w:pPr>
+      <w:r>
+        <w:rPr>
+          <w:rFonts w:hint="eastAsia"/>
+          <w:noProof/>
         </w:rPr>
         <w:t>总结一下，需要解决的有哪两个主要问题？</w:t>
       </w:r>
@@ -323,43 +444,57 @@
       <w:pPr>
         <w:rPr>
           <w:rFonts w:hint="eastAsia"/>
-        </w:rPr>
-      </w:pPr>
-      <w:r>
-        <w:rPr>
-          <w:rFonts w:hint="eastAsia"/>
+          <w:noProof/>
+        </w:rPr>
+      </w:pPr>
+      <w:r>
+        <w:rPr>
+          <w:rFonts w:hint="eastAsia"/>
+          <w:noProof/>
         </w:rPr>
         <w:t>1.</w:t>
       </w:r>
       <w:r>
         <w:rPr>
           <w:rFonts w:hint="eastAsia"/>
+          <w:noProof/>
         </w:rPr>
         <w:t>如何处理因计算直接光照的阴影而导致的性能损失</w:t>
       </w:r>
       <w:r>
         <w:rPr>
           <w:rFonts w:hint="eastAsia"/>
+          <w:noProof/>
         </w:rPr>
         <w:t xml:space="preserve"> 2.</w:t>
       </w:r>
       <w:r>
         <w:rPr>
           <w:rFonts w:hint="eastAsia"/>
+          <w:noProof/>
         </w:rPr>
         <w:t>如何处理间接光照</w:t>
       </w:r>
     </w:p>
-    <w:p/>
-    <w:p>
-      <w:pPr>
-        <w:rPr>
-          <w:rFonts w:hint="eastAsia"/>
-        </w:rPr>
-      </w:pPr>
-      <w:r>
-        <w:rPr>
-          <w:rFonts w:hint="eastAsia"/>
+    <w:p>
+      <w:pPr>
+        <w:rPr>
+          <w:rFonts w:hint="eastAsia"/>
+          <w:noProof/>
+        </w:rPr>
+      </w:pPr>
+    </w:p>
+    <w:p>
+      <w:pPr>
+        <w:rPr>
+          <w:rFonts w:hint="eastAsia"/>
+          <w:noProof/>
+        </w:rPr>
+      </w:pPr>
+      <w:r>
+        <w:rPr>
+          <w:rFonts w:hint="eastAsia"/>
+          <w:noProof/>
         </w:rPr>
         <w:t>实时光照</w:t>
       </w:r>
@@ -368,23 +503,27 @@
       <w:pPr>
         <w:rPr>
           <w:rFonts w:hint="eastAsia"/>
-        </w:rPr>
-      </w:pPr>
-      <w:r>
-        <w:rPr>
-          <w:rFonts w:hint="eastAsia"/>
+          <w:noProof/>
+        </w:rPr>
+      </w:pPr>
+      <w:r>
+        <w:rPr>
+          <w:rFonts w:hint="eastAsia"/>
+          <w:noProof/>
         </w:rPr>
         <w:t>实时光源在什么范围（在</w:t>
       </w:r>
       <w:r>
         <w:rPr>
           <w:rFonts w:hint="eastAsia"/>
+          <w:noProof/>
         </w:rPr>
         <w:t xml:space="preserve"> Edit &gt; Project Settings &gt; Quality</w:t>
       </w:r>
       <w:r>
         <w:rPr>
           <w:rFonts w:hint="eastAsia"/>
+          <w:noProof/>
         </w:rPr>
         <w:t>中定义）内投射阴影？</w:t>
       </w:r>
@@ -393,17 +532,20 @@
       <w:pPr>
         <w:rPr>
           <w:rFonts w:hint="eastAsia"/>
-        </w:rPr>
-      </w:pPr>
-      <w:r>
-        <w:rPr>
-          <w:rFonts w:hint="eastAsia"/>
+          <w:noProof/>
+        </w:rPr>
+      </w:pPr>
+      <w:r>
+        <w:rPr>
+          <w:rFonts w:hint="eastAsia"/>
+          <w:noProof/>
         </w:rPr>
         <w:t>阴影距离</w:t>
       </w:r>
       <w:r>
         <w:rPr>
           <w:rFonts w:hint="eastAsia"/>
+          <w:noProof/>
         </w:rPr>
         <w:t xml:space="preserve"> (Shadow Distance)</w:t>
       </w:r>
@@ -412,11 +554,13 @@
       <w:pPr>
         <w:rPr>
           <w:rFonts w:hint="eastAsia"/>
-        </w:rPr>
-      </w:pPr>
-      <w:r>
-        <w:rPr>
-          <w:rFonts w:hint="eastAsia"/>
+          <w:noProof/>
+        </w:rPr>
+      </w:pPr>
+      <w:r>
+        <w:rPr>
+          <w:rFonts w:hint="eastAsia"/>
+          <w:noProof/>
         </w:rPr>
         <w:t>将什么组合在一起，可以为静态和动态游戏对象提供间接光照？</w:t>
       </w:r>
@@ -425,23 +569,27 @@
       <w:pPr>
         <w:rPr>
           <w:rFonts w:hint="eastAsia"/>
-        </w:rPr>
-      </w:pPr>
-      <w:r>
-        <w:rPr>
-          <w:rFonts w:hint="eastAsia"/>
+          <w:noProof/>
+        </w:rPr>
+      </w:pPr>
+      <w:r>
+        <w:rPr>
+          <w:rFonts w:hint="eastAsia"/>
+          <w:noProof/>
         </w:rPr>
         <w:t>实时光源与实时全局光照（实时</w:t>
       </w:r>
       <w:r>
         <w:rPr>
           <w:rFonts w:hint="eastAsia"/>
+          <w:noProof/>
         </w:rPr>
         <w:t>GI</w:t>
       </w:r>
       <w:r>
         <w:rPr>
           <w:rFonts w:hint="eastAsia"/>
+          <w:noProof/>
         </w:rPr>
         <w:t>）</w:t>
       </w:r>
@@ -450,23 +598,27 @@
       <w:pPr>
         <w:rPr>
           <w:rFonts w:hint="eastAsia"/>
-        </w:rPr>
-      </w:pPr>
-      <w:r>
-        <w:rPr>
-          <w:rFonts w:hint="eastAsia"/>
+          <w:noProof/>
+        </w:rPr>
+      </w:pPr>
+      <w:r>
+        <w:rPr>
+          <w:rFonts w:hint="eastAsia"/>
+          <w:noProof/>
         </w:rPr>
         <w:t>实时</w:t>
       </w:r>
       <w:r>
         <w:rPr>
           <w:rFonts w:hint="eastAsia"/>
+          <w:noProof/>
         </w:rPr>
         <w:t>GI</w:t>
       </w:r>
       <w:r>
         <w:rPr>
           <w:rFonts w:hint="eastAsia"/>
+          <w:noProof/>
         </w:rPr>
         <w:t>适用于哪些场景？</w:t>
       </w:r>
@@ -475,47 +627,55 @@
       <w:pPr>
         <w:rPr>
           <w:rFonts w:hint="eastAsia"/>
-        </w:rPr>
-      </w:pPr>
-      <w:r>
-        <w:rPr>
-          <w:rFonts w:hint="eastAsia"/>
+          <w:noProof/>
+        </w:rPr>
+      </w:pPr>
+      <w:r>
+        <w:rPr>
+          <w:rFonts w:hint="eastAsia"/>
+          <w:noProof/>
         </w:rPr>
         <w:t>面向中端到高端</w:t>
       </w:r>
       <w:r>
         <w:rPr>
           <w:rFonts w:hint="eastAsia"/>
+          <w:noProof/>
         </w:rPr>
         <w:t>PC</w:t>
       </w:r>
       <w:r>
         <w:rPr>
           <w:rFonts w:hint="eastAsia"/>
+          <w:noProof/>
         </w:rPr>
         <w:t>系统的游戏以及面向</w:t>
       </w:r>
       <w:r>
         <w:rPr>
           <w:rFonts w:hint="eastAsia"/>
+          <w:noProof/>
         </w:rPr>
         <w:t>PS4</w:t>
       </w:r>
       <w:r>
         <w:rPr>
           <w:rFonts w:hint="eastAsia"/>
+          <w:noProof/>
         </w:rPr>
         <w:t>和</w:t>
       </w:r>
       <w:r>
         <w:rPr>
           <w:rFonts w:hint="eastAsia"/>
+          <w:noProof/>
         </w:rPr>
         <w:t>Xbox One</w:t>
       </w:r>
       <w:r>
         <w:rPr>
           <w:rFonts w:hint="eastAsia"/>
+          <w:noProof/>
         </w:rPr>
         <w:t>等最新款游戏主机的游戏</w:t>
       </w:r>
@@ -524,41 +684,57 @@
       <w:pPr>
         <w:rPr>
           <w:rFonts w:hint="eastAsia"/>
-        </w:rPr>
-      </w:pPr>
-      <w:r>
-        <w:rPr>
-          <w:rFonts w:hint="eastAsia"/>
+          <w:noProof/>
+        </w:rPr>
+      </w:pPr>
+      <w:r>
+        <w:rPr>
+          <w:rFonts w:hint="eastAsia"/>
+          <w:noProof/>
         </w:rPr>
         <w:t>要禁用实时</w:t>
       </w:r>
       <w:r>
         <w:rPr>
           <w:rFonts w:hint="eastAsia"/>
+          <w:noProof/>
         </w:rPr>
         <w:t>GI</w:t>
       </w:r>
       <w:r>
         <w:rPr>
           <w:rFonts w:hint="eastAsia"/>
+          <w:noProof/>
         </w:rPr>
         <w:t>对特定光源的影响，请选择光源游戏对象，然后在光源组件中将什么设置为</w:t>
       </w:r>
       <w:r>
         <w:rPr>
           <w:rFonts w:hint="eastAsia"/>
+          <w:noProof/>
         </w:rPr>
         <w:t>0</w:t>
       </w:r>
       <w:r>
         <w:rPr>
           <w:rFonts w:hint="eastAsia"/>
+          <w:noProof/>
         </w:rPr>
         <w:t>？</w:t>
       </w:r>
     </w:p>
     <w:p>
-      <w:r>
+      <w:pPr>
+        <w:rPr>
+          <w:rFonts w:hint="eastAsia"/>
+          <w:noProof/>
+        </w:rPr>
+      </w:pPr>
+      <w:r>
+        <w:rPr>
+          <w:rFonts w:hint="eastAsia"/>
+          <w:noProof/>
+        </w:rPr>
         <w:t>Indirect Multiplier</w:t>
       </w:r>
     </w:p>
@@ -566,11 +742,13 @@
       <w:pPr>
         <w:rPr>
           <w:rFonts w:hint="eastAsia"/>
-        </w:rPr>
-      </w:pPr>
-      <w:r>
-        <w:rPr>
-          <w:rFonts w:hint="eastAsia"/>
+          <w:noProof/>
+        </w:rPr>
+      </w:pPr>
+      <w:r>
+        <w:rPr>
+          <w:rFonts w:hint="eastAsia"/>
+          <w:noProof/>
         </w:rPr>
         <w:lastRenderedPageBreak/>
         <w:t>要完全禁用实时</w:t>
@@ -578,42 +756,58 @@
       <w:r>
         <w:rPr>
           <w:rFonts w:hint="eastAsia"/>
+          <w:noProof/>
         </w:rPr>
         <w:t xml:space="preserve"> GI</w:t>
       </w:r>
       <w:r>
         <w:rPr>
           <w:rFonts w:hint="eastAsia"/>
+          <w:noProof/>
         </w:rPr>
         <w:t>，请打开</w:t>
       </w:r>
       <w:r>
         <w:rPr>
           <w:rFonts w:hint="eastAsia"/>
+          <w:noProof/>
         </w:rPr>
         <w:t xml:space="preserve"> Lighting </w:t>
       </w:r>
       <w:r>
         <w:rPr>
           <w:rFonts w:hint="eastAsia"/>
+          <w:noProof/>
         </w:rPr>
         <w:t>窗口（菜单：</w:t>
       </w:r>
       <w:r>
         <w:rPr>
           <w:rFonts w:hint="eastAsia"/>
+          <w:noProof/>
         </w:rPr>
         <w:t>Window &gt; Lighting &gt; Settings</w:t>
       </w:r>
       <w:r>
         <w:rPr>
           <w:rFonts w:hint="eastAsia"/>
+          <w:noProof/>
         </w:rPr>
         <w:t>），然后取消勾选什么？</w:t>
       </w:r>
     </w:p>
     <w:p>
-      <w:r>
+      <w:pPr>
+        <w:rPr>
+          <w:rFonts w:hint="eastAsia"/>
+          <w:noProof/>
+        </w:rPr>
+      </w:pPr>
+      <w:r>
+        <w:rPr>
+          <w:rFonts w:hint="eastAsia"/>
+          <w:noProof/>
+        </w:rPr>
         <w:t>Realtime Global Illumination</w:t>
       </w:r>
     </w:p>
@@ -621,23 +815,27 @@
       <w:pPr>
         <w:rPr>
           <w:rFonts w:hint="eastAsia"/>
-        </w:rPr>
-      </w:pPr>
-      <w:r>
-        <w:rPr>
-          <w:rFonts w:hint="eastAsia"/>
+          <w:noProof/>
+        </w:rPr>
+      </w:pPr>
+      <w:r>
+        <w:rPr>
+          <w:rFonts w:hint="eastAsia"/>
+          <w:noProof/>
         </w:rPr>
         <w:t>对于什么样的光源（例如闪烁的灯泡），实时</w:t>
       </w:r>
       <w:r>
         <w:rPr>
           <w:rFonts w:hint="eastAsia"/>
+          <w:noProof/>
         </w:rPr>
         <w:t xml:space="preserve"> GI </w:t>
       </w:r>
       <w:r>
         <w:rPr>
           <w:rFonts w:hint="eastAsia"/>
+          <w:noProof/>
         </w:rPr>
         <w:t>的迭代特性可能证明不合适？</w:t>
       </w:r>
@@ -646,25 +844,36 @@
       <w:pPr>
         <w:rPr>
           <w:rFonts w:hint="eastAsia"/>
-        </w:rPr>
-      </w:pPr>
-      <w:r>
-        <w:rPr>
-          <w:rFonts w:hint="eastAsia"/>
+          <w:noProof/>
+        </w:rPr>
+      </w:pPr>
+      <w:r>
+        <w:rPr>
+          <w:rFonts w:hint="eastAsia"/>
+          <w:noProof/>
         </w:rPr>
         <w:t>属性快速变化</w:t>
       </w:r>
     </w:p>
-    <w:p/>
-    <w:p>
-      <w:pPr>
-        <w:rPr>
-          <w:rFonts w:hint="eastAsia"/>
-        </w:rPr>
-      </w:pPr>
-      <w:r>
-        <w:rPr>
-          <w:rFonts w:hint="eastAsia"/>
+    <w:p>
+      <w:pPr>
+        <w:rPr>
+          <w:rFonts w:hint="eastAsia"/>
+          <w:noProof/>
+        </w:rPr>
+      </w:pPr>
+    </w:p>
+    <w:p>
+      <w:pPr>
+        <w:rPr>
+          <w:rFonts w:hint="eastAsia"/>
+          <w:noProof/>
+        </w:rPr>
+      </w:pPr>
+      <w:r>
+        <w:rPr>
+          <w:rFonts w:hint="eastAsia"/>
+          <w:noProof/>
         </w:rPr>
         <w:t>混合光照</w:t>
       </w:r>
@@ -673,11 +882,13 @@
       <w:pPr>
         <w:rPr>
           <w:rFonts w:hint="eastAsia"/>
-        </w:rPr>
-      </w:pPr>
-      <w:r>
-        <w:rPr>
-          <w:rFonts w:hint="eastAsia"/>
+          <w:noProof/>
+        </w:rPr>
+      </w:pPr>
+      <w:r>
+        <w:rPr>
+          <w:rFonts w:hint="eastAsia"/>
+          <w:noProof/>
         </w:rPr>
         <w:t>什么光源可在运行时更改其变换和视觉属性（例如颜色或强度），但仅限于严格的限制范围内？</w:t>
       </w:r>
@@ -686,11 +897,13 @@
       <w:pPr>
         <w:rPr>
           <w:rFonts w:hint="eastAsia"/>
-        </w:rPr>
-      </w:pPr>
-      <w:r>
-        <w:rPr>
-          <w:rFonts w:hint="eastAsia"/>
+          <w:noProof/>
+        </w:rPr>
+      </w:pPr>
+      <w:r>
+        <w:rPr>
+          <w:rFonts w:hint="eastAsia"/>
+          <w:noProof/>
         </w:rPr>
         <w:t>混合光源</w:t>
       </w:r>
@@ -699,11 +912,13 @@
       <w:pPr>
         <w:rPr>
           <w:rFonts w:hint="eastAsia"/>
-        </w:rPr>
-      </w:pPr>
-      <w:r>
-        <w:rPr>
-          <w:rFonts w:hint="eastAsia"/>
+          <w:noProof/>
+        </w:rPr>
+      </w:pPr>
+      <w:r>
+        <w:rPr>
+          <w:rFonts w:hint="eastAsia"/>
+          <w:noProof/>
         </w:rPr>
         <w:t>场景中的所有混合光源都使用相同的什么？</w:t>
       </w:r>
@@ -712,11 +927,13 @@
       <w:pPr>
         <w:rPr>
           <w:rFonts w:hint="eastAsia"/>
-        </w:rPr>
-      </w:pPr>
-      <w:r>
-        <w:rPr>
-          <w:rFonts w:hint="eastAsia"/>
+          <w:noProof/>
+        </w:rPr>
+      </w:pPr>
+      <w:r>
+        <w:rPr>
+          <w:rFonts w:hint="eastAsia"/>
+          <w:noProof/>
         </w:rPr>
         <w:t>混合光照模式</w:t>
       </w:r>
@@ -725,11 +942,13 @@
       <w:pPr>
         <w:rPr>
           <w:rFonts w:hint="eastAsia"/>
-        </w:rPr>
-      </w:pPr>
-      <w:r>
-        <w:rPr>
-          <w:rFonts w:hint="eastAsia"/>
+          <w:noProof/>
+        </w:rPr>
+      </w:pPr>
+      <w:r>
+        <w:rPr>
+          <w:rFonts w:hint="eastAsia"/>
+          <w:noProof/>
         </w:rPr>
         <w:t>混合光照可用模式有哪些？</w:t>
       </w:r>
@@ -738,35 +957,41 @@
       <w:pPr>
         <w:rPr>
           <w:rFonts w:hint="eastAsia"/>
-        </w:rPr>
-      </w:pPr>
-      <w:r>
-        <w:rPr>
-          <w:rFonts w:hint="eastAsia"/>
+          <w:noProof/>
+        </w:rPr>
+      </w:pPr>
+      <w:r>
+        <w:rPr>
+          <w:rFonts w:hint="eastAsia"/>
+          <w:noProof/>
         </w:rPr>
         <w:t>Baked Indirect</w:t>
       </w:r>
       <w:r>
         <w:rPr>
           <w:rFonts w:hint="eastAsia"/>
+          <w:noProof/>
         </w:rPr>
         <w:t>，</w:t>
       </w:r>
       <w:r>
         <w:rPr>
           <w:rFonts w:hint="eastAsia"/>
+          <w:noProof/>
         </w:rPr>
         <w:t>Shadowmask</w:t>
       </w:r>
       <w:r>
         <w:rPr>
           <w:rFonts w:hint="eastAsia"/>
+          <w:noProof/>
         </w:rPr>
         <w:t>，</w:t>
       </w:r>
       <w:r>
         <w:rPr>
           <w:rFonts w:hint="eastAsia"/>
+          <w:noProof/>
         </w:rPr>
         <w:t>Subtractive</w:t>
       </w:r>
@@ -775,11 +1000,13 @@
       <w:pPr>
         <w:rPr>
           <w:rFonts w:hint="eastAsia"/>
-        </w:rPr>
-      </w:pPr>
-      <w:r>
-        <w:rPr>
-          <w:rFonts w:hint="eastAsia"/>
+          <w:noProof/>
+        </w:rPr>
+      </w:pPr>
+      <w:r>
+        <w:rPr>
+          <w:rFonts w:hint="eastAsia"/>
+          <w:noProof/>
         </w:rPr>
         <w:t>混合光照对于不属于游戏但可照亮静态环境的光源非常有用，比如什么？</w:t>
       </w:r>
@@ -788,11 +1015,13 @@
       <w:pPr>
         <w:rPr>
           <w:rFonts w:hint="eastAsia"/>
-        </w:rPr>
-      </w:pPr>
-      <w:r>
-        <w:rPr>
-          <w:rFonts w:hint="eastAsia"/>
+          <w:noProof/>
+        </w:rPr>
+      </w:pPr>
+      <w:r>
+        <w:rPr>
+          <w:rFonts w:hint="eastAsia"/>
+          <w:noProof/>
         </w:rPr>
         <w:t>天空中不动的太阳</w:t>
       </w:r>
@@ -801,29 +1030,43 @@
       <w:pPr>
         <w:rPr>
           <w:rFonts w:hint="eastAsia"/>
-        </w:rPr>
-      </w:pPr>
-      <w:r>
-        <w:rPr>
-          <w:rFonts w:hint="eastAsia"/>
+          <w:noProof/>
+        </w:rPr>
+      </w:pPr>
+      <w:r>
+        <w:rPr>
+          <w:rFonts w:hint="eastAsia"/>
+          <w:noProof/>
         </w:rPr>
         <w:t>可在阴影距离</w:t>
       </w:r>
       <w:r>
         <w:rPr>
           <w:rFonts w:hint="eastAsia"/>
+          <w:noProof/>
         </w:rPr>
         <w:t>(Shadow Distance)</w:t>
       </w:r>
       <w:r>
         <w:rPr>
           <w:rFonts w:hint="eastAsia"/>
+          <w:noProof/>
         </w:rPr>
         <w:t>内产生高质量阴影，并在超出此距离后提供烘焙的高质量阴影的是什么模式？</w:t>
       </w:r>
     </w:p>
     <w:p>
-      <w:r>
+      <w:pPr>
+        <w:rPr>
+          <w:rFonts w:hint="eastAsia"/>
+          <w:noProof/>
+        </w:rPr>
+      </w:pPr>
+      <w:r>
+        <w:rPr>
+          <w:rFonts w:hint="eastAsia"/>
+          <w:noProof/>
+        </w:rPr>
         <w:t>Distance Shadowmask</w:t>
       </w:r>
     </w:p>
@@ -831,17 +1074,29 @@
       <w:pPr>
         <w:rPr>
           <w:rFonts w:hint="eastAsia"/>
-        </w:rPr>
-      </w:pPr>
-      <w:r>
-        <w:rPr>
-          <w:rFonts w:hint="eastAsia"/>
+          <w:noProof/>
+        </w:rPr>
+      </w:pPr>
+      <w:r>
+        <w:rPr>
+          <w:rFonts w:hint="eastAsia"/>
+          <w:noProof/>
         </w:rPr>
         <w:t>什么模式提供最低质量的结果：仅为一个光源实时渲染阴影，并将阴影与烘焙的直接和间接光照进行合成？只有目标平台无法使用任何其他模式时才应使用此模式作为后备解决方案。</w:t>
       </w:r>
     </w:p>
     <w:p>
-      <w:r>
+      <w:pPr>
+        <w:rPr>
+          <w:rFonts w:hint="eastAsia"/>
+          <w:noProof/>
+        </w:rPr>
+      </w:pPr>
+      <w:r>
+        <w:rPr>
+          <w:rFonts w:hint="eastAsia"/>
+          <w:noProof/>
+        </w:rPr>
         <w:t xml:space="preserve">Subtractive </w:t>
       </w:r>
     </w:p>
@@ -849,29 +1104,43 @@
       <w:pPr>
         <w:rPr>
           <w:rFonts w:hint="eastAsia"/>
-        </w:rPr>
-      </w:pPr>
-      <w:r>
-        <w:rPr>
-          <w:rFonts w:hint="eastAsia"/>
+          <w:noProof/>
+        </w:rPr>
+      </w:pPr>
+      <w:r>
+        <w:rPr>
+          <w:rFonts w:hint="eastAsia"/>
+          <w:noProof/>
         </w:rPr>
         <w:t>什么模式会回退到前向渲染（无延迟或光照</w:t>
       </w:r>
       <w:r>
         <w:rPr>
           <w:rFonts w:hint="eastAsia"/>
+          <w:noProof/>
         </w:rPr>
         <w:t xml:space="preserve"> prepass </w:t>
       </w:r>
       <w:r>
         <w:rPr>
           <w:rFonts w:hint="eastAsia"/>
+          <w:noProof/>
         </w:rPr>
         <w:t>支持）？</w:t>
       </w:r>
     </w:p>
     <w:p>
-      <w:r>
+      <w:pPr>
+        <w:rPr>
+          <w:rFonts w:hint="eastAsia"/>
+          <w:noProof/>
+        </w:rPr>
+      </w:pPr>
+      <w:r>
+        <w:rPr>
+          <w:rFonts w:hint="eastAsia"/>
+          <w:noProof/>
+        </w:rPr>
         <w:t xml:space="preserve">Subtractive </w:t>
       </w:r>
     </w:p>
@@ -879,29 +1148,43 @@
       <w:pPr>
         <w:rPr>
           <w:rFonts w:hint="eastAsia"/>
-        </w:rPr>
-      </w:pPr>
-      <w:r>
-        <w:rPr>
-          <w:rFonts w:hint="eastAsia"/>
+          <w:noProof/>
+        </w:rPr>
+      </w:pPr>
+      <w:r>
+        <w:rPr>
+          <w:rFonts w:hint="eastAsia"/>
+          <w:noProof/>
         </w:rPr>
         <w:t>什么模式在仅支持四个渲染目标的平台上（例如许多移动端</w:t>
       </w:r>
       <w:r>
         <w:rPr>
           <w:rFonts w:hint="eastAsia"/>
+          <w:noProof/>
         </w:rPr>
         <w:t xml:space="preserve"> GPU</w:t>
       </w:r>
       <w:r>
         <w:rPr>
           <w:rFonts w:hint="eastAsia"/>
+          <w:noProof/>
         </w:rPr>
         <w:t>）会回退到前向渲染？</w:t>
       </w:r>
     </w:p>
     <w:p>
-      <w:r>
+      <w:pPr>
+        <w:rPr>
+          <w:rFonts w:hint="eastAsia"/>
+          <w:noProof/>
+        </w:rPr>
+      </w:pPr>
+      <w:r>
+        <w:rPr>
+          <w:rFonts w:hint="eastAsia"/>
+          <w:noProof/>
+        </w:rPr>
         <w:t>Shadowmask</w:t>
       </w:r>
     </w:p>
@@ -909,11 +1192,13 @@
       <w:pPr>
         <w:rPr>
           <w:rFonts w:hint="eastAsia"/>
-        </w:rPr>
-      </w:pPr>
-      <w:r>
-        <w:rPr>
-          <w:rFonts w:hint="eastAsia"/>
+          <w:noProof/>
+        </w:rPr>
+      </w:pPr>
+      <w:r>
+        <w:rPr>
+          <w:rFonts w:hint="eastAsia"/>
+          <w:noProof/>
         </w:rPr>
         <w:t>什么光源可在运行时更改其变换和视觉属性（例如颜色或强度），但仅限于严格的限制范围内？</w:t>
       </w:r>
@@ -922,11 +1207,13 @@
       <w:pPr>
         <w:rPr>
           <w:rFonts w:hint="eastAsia"/>
-        </w:rPr>
-      </w:pPr>
-      <w:r>
-        <w:rPr>
-          <w:rFonts w:hint="eastAsia"/>
+          <w:noProof/>
+        </w:rPr>
+      </w:pPr>
+      <w:r>
+        <w:rPr>
+          <w:rFonts w:hint="eastAsia"/>
+          <w:noProof/>
         </w:rPr>
         <w:t>混合光源</w:t>
       </w:r>
@@ -935,11 +1222,13 @@
       <w:pPr>
         <w:rPr>
           <w:rFonts w:hint="eastAsia"/>
-        </w:rPr>
-      </w:pPr>
-      <w:r>
-        <w:rPr>
-          <w:rFonts w:hint="eastAsia"/>
+          <w:noProof/>
+        </w:rPr>
+      </w:pPr>
+      <w:r>
+        <w:rPr>
+          <w:rFonts w:hint="eastAsia"/>
+          <w:noProof/>
         </w:rPr>
         <w:t>由于什么原因，在运行时更改任何参数都会导致在组合实时光照和预计算光照时出现不一致的结果？</w:t>
       </w:r>
@@ -948,11 +1237,13 @@
       <w:pPr>
         <w:rPr>
           <w:rFonts w:hint="eastAsia"/>
-        </w:rPr>
-      </w:pPr>
-      <w:r>
-        <w:rPr>
-          <w:rFonts w:hint="eastAsia"/>
+          <w:noProof/>
+        </w:rPr>
+      </w:pPr>
+      <w:r>
+        <w:rPr>
+          <w:rFonts w:hint="eastAsia"/>
+          <w:noProof/>
         </w:rPr>
         <w:t>某些光照是烘焙的</w:t>
       </w:r>
@@ -961,35 +1252,41 @@
       <w:pPr>
         <w:rPr>
           <w:rFonts w:hint="eastAsia"/>
-        </w:rPr>
-      </w:pPr>
-      <w:r>
-        <w:rPr>
-          <w:rFonts w:hint="eastAsia"/>
+          <w:noProof/>
+        </w:rPr>
+      </w:pPr>
+      <w:r>
+        <w:rPr>
+          <w:rFonts w:hint="eastAsia"/>
+          <w:noProof/>
         </w:rPr>
         <w:t>在使用</w:t>
       </w:r>
       <w:r>
         <w:rPr>
           <w:rFonts w:hint="eastAsia"/>
+          <w:noProof/>
         </w:rPr>
         <w:t>Baked Indirect</w:t>
       </w:r>
       <w:r>
         <w:rPr>
           <w:rFonts w:hint="eastAsia"/>
+          <w:noProof/>
         </w:rPr>
         <w:t>和</w:t>
       </w:r>
       <w:r>
         <w:rPr>
           <w:rFonts w:hint="eastAsia"/>
+          <w:noProof/>
         </w:rPr>
         <w:t>Shadowmask</w:t>
       </w:r>
       <w:r>
         <w:rPr>
           <w:rFonts w:hint="eastAsia"/>
+          <w:noProof/>
         </w:rPr>
         <w:t>的情况下，直接光照的影响就像实时光源一样，因此您可以更改光源的颜色、强度甚至变换等参数。但是，烘焙值是预先计算的，在运行时怎么样？</w:t>
       </w:r>
@@ -998,11 +1295,13 @@
       <w:pPr>
         <w:rPr>
           <w:rFonts w:hint="eastAsia"/>
-        </w:rPr>
-      </w:pPr>
-      <w:r>
-        <w:rPr>
-          <w:rFonts w:hint="eastAsia"/>
+          <w:noProof/>
+        </w:rPr>
+      </w:pPr>
+      <w:r>
+        <w:rPr>
+          <w:rFonts w:hint="eastAsia"/>
+          <w:noProof/>
         </w:rPr>
         <w:t>无法更改</w:t>
       </w:r>
@@ -1011,11 +1310,13 @@
       <w:pPr>
         <w:rPr>
           <w:rFonts w:hint="eastAsia"/>
-        </w:rPr>
-      </w:pPr>
-      <w:r>
-        <w:rPr>
-          <w:rFonts w:hint="eastAsia"/>
+          <w:noProof/>
+        </w:rPr>
+      </w:pPr>
+      <w:r>
+        <w:rPr>
+          <w:rFonts w:hint="eastAsia"/>
+          <w:noProof/>
         </w:rPr>
         <w:t>将间接光照烘焙到哪里？</w:t>
       </w:r>
@@ -1024,11 +1325,13 @@
       <w:pPr>
         <w:rPr>
           <w:rFonts w:hint="eastAsia"/>
-        </w:rPr>
-      </w:pPr>
-      <w:r>
-        <w:rPr>
-          <w:rFonts w:hint="eastAsia"/>
+          <w:noProof/>
+        </w:rPr>
+      </w:pPr>
+      <w:r>
+        <w:rPr>
+          <w:rFonts w:hint="eastAsia"/>
+          <w:noProof/>
         </w:rPr>
         <w:t>光照贴图和光照探针中</w:t>
       </w:r>
@@ -1037,11 +1340,13 @@
       <w:pPr>
         <w:rPr>
           <w:rFonts w:hint="eastAsia"/>
-        </w:rPr>
-      </w:pPr>
-      <w:r>
-        <w:rPr>
-          <w:rFonts w:hint="eastAsia"/>
+          <w:noProof/>
+        </w:rPr>
+      </w:pPr>
+      <w:r>
+        <w:rPr>
+          <w:rFonts w:hint="eastAsia"/>
+          <w:noProof/>
         </w:rPr>
         <w:t>阴影信息可预计算并存储在阴影遮罩中，阴影遮罩是什么？</w:t>
       </w:r>
@@ -1050,31 +1355,43 @@
       <w:pPr>
         <w:rPr>
           <w:rFonts w:hint="eastAsia"/>
-        </w:rPr>
-      </w:pPr>
-      <w:r>
-        <w:rPr>
-          <w:rFonts w:hint="eastAsia"/>
+          <w:noProof/>
+        </w:rPr>
+      </w:pPr>
+      <w:r>
+        <w:rPr>
+          <w:rFonts w:hint="eastAsia"/>
+          <w:noProof/>
         </w:rPr>
         <w:t>一种纹理</w:t>
       </w:r>
     </w:p>
-    <w:p/>
-    <w:p>
-      <w:pPr>
-        <w:rPr>
-          <w:rFonts w:hint="eastAsia"/>
-        </w:rPr>
-      </w:pPr>
-      <w:r>
-        <w:rPr>
-          <w:rFonts w:hint="eastAsia"/>
+    <w:p>
+      <w:pPr>
+        <w:rPr>
+          <w:rFonts w:hint="eastAsia"/>
+          <w:noProof/>
+        </w:rPr>
+      </w:pPr>
+    </w:p>
+    <w:p>
+      <w:pPr>
+        <w:rPr>
+          <w:rFonts w:hint="eastAsia"/>
+          <w:noProof/>
+        </w:rPr>
+      </w:pPr>
+      <w:r>
+        <w:rPr>
+          <w:rFonts w:hint="eastAsia"/>
+          <w:noProof/>
         </w:rPr>
         <w:t xml:space="preserve">Baked Indirect </w:t>
       </w:r>
       <w:r>
         <w:rPr>
           <w:rFonts w:hint="eastAsia"/>
+          <w:noProof/>
         </w:rPr>
         <w:t>模式</w:t>
       </w:r>
@@ -1083,29 +1400,43 @@
       <w:pPr>
         <w:rPr>
           <w:rFonts w:hint="eastAsia"/>
-        </w:rPr>
-      </w:pPr>
-      <w:r>
-        <w:rPr>
-          <w:rFonts w:hint="eastAsia"/>
+          <w:noProof/>
+        </w:rPr>
+      </w:pPr>
+      <w:r>
+        <w:rPr>
+          <w:rFonts w:hint="eastAsia"/>
+          <w:noProof/>
         </w:rPr>
         <w:t>对于设置为什么模式的光源，</w:t>
       </w:r>
       <w:r>
         <w:rPr>
           <w:rFonts w:hint="eastAsia"/>
+          <w:noProof/>
         </w:rPr>
         <w:t xml:space="preserve">Unity </w:t>
       </w:r>
       <w:r>
         <w:rPr>
           <w:rFonts w:hint="eastAsia"/>
+          <w:noProof/>
         </w:rPr>
         <w:t>仅预先计算间接光照，不执行阴影预计算？阴影在阴影距离内是完全实时的。</w:t>
       </w:r>
     </w:p>
     <w:p>
-      <w:r>
+      <w:pPr>
+        <w:rPr>
+          <w:rFonts w:hint="eastAsia"/>
+          <w:noProof/>
+        </w:rPr>
+      </w:pPr>
+      <w:r>
+        <w:rPr>
+          <w:rFonts w:hint="eastAsia"/>
+          <w:noProof/>
+        </w:rPr>
         <w:lastRenderedPageBreak/>
         <w:t>Baked Indirect</w:t>
       </w:r>
@@ -1114,23 +1445,27 @@
       <w:pPr>
         <w:rPr>
           <w:rFonts w:hint="eastAsia"/>
-        </w:rPr>
-      </w:pPr>
-      <w:r>
-        <w:rPr>
-          <w:rFonts w:hint="eastAsia"/>
+          <w:noProof/>
+        </w:rPr>
+      </w:pPr>
+      <w:r>
+        <w:rPr>
+          <w:rFonts w:hint="eastAsia"/>
+          <w:noProof/>
         </w:rPr>
         <w:t>换句话说，</w:t>
       </w:r>
       <w:r>
         <w:rPr>
           <w:rFonts w:hint="eastAsia"/>
+          <w:noProof/>
         </w:rPr>
         <w:t>Baked Indirect</w:t>
       </w:r>
       <w:r>
         <w:rPr>
           <w:rFonts w:hint="eastAsia"/>
+          <w:noProof/>
         </w:rPr>
         <w:t>光照行为类似于带有什么但超出阴影距离后没有阴影的实时光源。</w:t>
       </w:r>
@@ -1139,11 +1474,13 @@
       <w:pPr>
         <w:rPr>
           <w:rFonts w:hint="eastAsia"/>
-        </w:rPr>
-      </w:pPr>
-      <w:r>
-        <w:rPr>
-          <w:rFonts w:hint="eastAsia"/>
+          <w:noProof/>
+        </w:rPr>
+      </w:pPr>
+      <w:r>
+        <w:rPr>
+          <w:rFonts w:hint="eastAsia"/>
+          <w:noProof/>
         </w:rPr>
         <w:t>额外间接光照</w:t>
       </w:r>
@@ -1152,23 +1489,27 @@
       <w:pPr>
         <w:rPr>
           <w:rFonts w:hint="eastAsia"/>
-        </w:rPr>
-      </w:pPr>
-      <w:r>
-        <w:rPr>
-          <w:rFonts w:hint="eastAsia"/>
+          <w:noProof/>
+        </w:rPr>
+      </w:pPr>
+      <w:r>
+        <w:rPr>
+          <w:rFonts w:hint="eastAsia"/>
+          <w:noProof/>
         </w:rPr>
         <w:t>鉴于</w:t>
       </w:r>
       <w:r>
         <w:rPr>
           <w:rFonts w:hint="eastAsia"/>
+          <w:noProof/>
         </w:rPr>
         <w:t xml:space="preserve"> Baked Indirect </w:t>
       </w:r>
       <w:r>
         <w:rPr>
           <w:rFonts w:hint="eastAsia"/>
+          <w:noProof/>
         </w:rPr>
         <w:t>模式的性能要求，该模式非常适合以什么为目标的构建？</w:t>
       </w:r>
@@ -1177,23 +1518,27 @@
       <w:pPr>
         <w:rPr>
           <w:rFonts w:hint="eastAsia"/>
-        </w:rPr>
-      </w:pPr>
-      <w:r>
-        <w:rPr>
-          <w:rFonts w:hint="eastAsia"/>
+          <w:noProof/>
+        </w:rPr>
+      </w:pPr>
+      <w:r>
+        <w:rPr>
+          <w:rFonts w:hint="eastAsia"/>
+          <w:noProof/>
         </w:rPr>
         <w:t>中端</w:t>
       </w:r>
       <w:r>
         <w:rPr>
           <w:rFonts w:hint="eastAsia"/>
+          <w:noProof/>
         </w:rPr>
         <w:t xml:space="preserve"> PC </w:t>
       </w:r>
       <w:r>
         <w:rPr>
           <w:rFonts w:hint="eastAsia"/>
+          <w:noProof/>
         </w:rPr>
         <w:t>和高端移动设备为目标</w:t>
       </w:r>
@@ -1202,17 +1547,20 @@
       <w:pPr>
         <w:rPr>
           <w:rFonts w:hint="eastAsia"/>
-        </w:rPr>
-      </w:pPr>
-      <w:r>
-        <w:rPr>
-          <w:rFonts w:hint="eastAsia"/>
+          <w:noProof/>
+        </w:rPr>
+      </w:pPr>
+      <w:r>
+        <w:rPr>
+          <w:rFonts w:hint="eastAsia"/>
+          <w:noProof/>
         </w:rPr>
         <w:t xml:space="preserve">Baked Indirect </w:t>
       </w:r>
       <w:r>
         <w:rPr>
           <w:rFonts w:hint="eastAsia"/>
+          <w:noProof/>
         </w:rPr>
         <w:t>模式的缺点是什么？</w:t>
       </w:r>
@@ -1221,17 +1569,20 @@
       <w:pPr>
         <w:rPr>
           <w:rFonts w:hint="eastAsia"/>
-        </w:rPr>
-      </w:pPr>
-      <w:r>
-        <w:rPr>
-          <w:rFonts w:hint="eastAsia"/>
+          <w:noProof/>
+        </w:rPr>
+      </w:pPr>
+      <w:r>
+        <w:rPr>
+          <w:rFonts w:hint="eastAsia"/>
+          <w:noProof/>
         </w:rPr>
         <w:t>1</w:t>
       </w:r>
       <w:r>
         <w:rPr>
           <w:rFonts w:hint="eastAsia"/>
+          <w:noProof/>
         </w:rPr>
         <w:t>，相对于其他混合光照模式具有更高的性能要求</w:t>
       </w:r>
@@ -1240,37 +1591,50 @@
       <w:pPr>
         <w:rPr>
           <w:rFonts w:hint="eastAsia"/>
-        </w:rPr>
-      </w:pPr>
-      <w:r>
-        <w:rPr>
-          <w:rFonts w:hint="eastAsia"/>
+          <w:noProof/>
+        </w:rPr>
+      </w:pPr>
+      <w:r>
+        <w:rPr>
+          <w:rFonts w:hint="eastAsia"/>
+          <w:noProof/>
         </w:rPr>
         <w:t>2</w:t>
       </w:r>
       <w:r>
         <w:rPr>
           <w:rFonts w:hint="eastAsia"/>
+          <w:noProof/>
         </w:rPr>
         <w:t>，不会渲染超出阴影距离的阴影</w:t>
       </w:r>
     </w:p>
-    <w:p/>
-    <w:p>
-      <w:pPr>
-        <w:rPr>
-          <w:rFonts w:hint="eastAsia"/>
-        </w:rPr>
-      </w:pPr>
-      <w:r>
-        <w:rPr>
-          <w:rFonts w:hint="eastAsia"/>
+    <w:p>
+      <w:pPr>
+        <w:rPr>
+          <w:rFonts w:hint="eastAsia"/>
+          <w:noProof/>
+        </w:rPr>
+      </w:pPr>
+    </w:p>
+    <w:p>
+      <w:pPr>
+        <w:rPr>
+          <w:rFonts w:hint="eastAsia"/>
+          <w:noProof/>
+        </w:rPr>
+      </w:pPr>
+      <w:r>
+        <w:rPr>
+          <w:rFonts w:hint="eastAsia"/>
+          <w:noProof/>
         </w:rPr>
         <w:t xml:space="preserve">Shadowmask </w:t>
       </w:r>
       <w:r>
         <w:rPr>
           <w:rFonts w:hint="eastAsia"/>
+          <w:noProof/>
         </w:rPr>
         <w:t>模式</w:t>
       </w:r>
@@ -1279,29 +1643,34 @@
       <w:pPr>
         <w:rPr>
           <w:rFonts w:hint="eastAsia"/>
-        </w:rPr>
-      </w:pPr>
-      <w:r>
-        <w:rPr>
-          <w:rFonts w:hint="eastAsia"/>
+          <w:noProof/>
+        </w:rPr>
+      </w:pPr>
+      <w:r>
+        <w:rPr>
+          <w:rFonts w:hint="eastAsia"/>
+          <w:noProof/>
         </w:rPr>
         <w:t>Shadowmask</w:t>
       </w:r>
       <w:r>
         <w:rPr>
           <w:rFonts w:hint="eastAsia"/>
+          <w:noProof/>
         </w:rPr>
         <w:t>和</w:t>
       </w:r>
       <w:r>
         <w:rPr>
           <w:rFonts w:hint="eastAsia"/>
+          <w:noProof/>
         </w:rPr>
         <w:t>Distance Shadowmask</w:t>
       </w:r>
       <w:r>
         <w:rPr>
           <w:rFonts w:hint="eastAsia"/>
+          <w:noProof/>
         </w:rPr>
         <w:t>的区别</w:t>
       </w:r>
@@ -1310,17 +1679,20 @@
       <w:pPr>
         <w:rPr>
           <w:rFonts w:hint="eastAsia"/>
-        </w:rPr>
-      </w:pPr>
-      <w:r>
-        <w:rPr>
-          <w:rFonts w:hint="eastAsia"/>
+          <w:noProof/>
+        </w:rPr>
+      </w:pPr>
+      <w:r>
+        <w:rPr>
+          <w:rFonts w:hint="eastAsia"/>
+          <w:noProof/>
         </w:rPr>
         <w:t>Shadowmask</w:t>
       </w:r>
       <w:r>
         <w:rPr>
           <w:rFonts w:hint="eastAsia"/>
+          <w:noProof/>
         </w:rPr>
         <w:t>：投射阴影的静态游戏对象总是使用烘焙阴影。</w:t>
       </w:r>
@@ -1329,60 +1701,86 @@
       <w:pPr>
         <w:rPr>
           <w:rFonts w:hint="eastAsia"/>
-        </w:rPr>
-      </w:pPr>
-      <w:r>
-        <w:rPr>
-          <w:rFonts w:hint="eastAsia"/>
+          <w:noProof/>
+        </w:rPr>
+      </w:pPr>
+      <w:r>
+        <w:rPr>
+          <w:rFonts w:hint="eastAsia"/>
+          <w:noProof/>
         </w:rPr>
         <w:t>Distance Shadowmask</w:t>
       </w:r>
       <w:r>
         <w:rPr>
           <w:rFonts w:hint="eastAsia"/>
+          <w:noProof/>
         </w:rPr>
         <w:t>：</w:t>
       </w:r>
       <w:r>
         <w:rPr>
           <w:rFonts w:hint="eastAsia"/>
+          <w:noProof/>
         </w:rPr>
         <w:t xml:space="preserve">Unity </w:t>
       </w:r>
       <w:r>
         <w:rPr>
           <w:rFonts w:hint="eastAsia"/>
+          <w:noProof/>
         </w:rPr>
         <w:t>使用在</w:t>
       </w:r>
       <w:r>
         <w:rPr>
           <w:rFonts w:hint="eastAsia"/>
+          <w:noProof/>
         </w:rPr>
         <w:t>__</w:t>
       </w:r>
       <w:r>
         <w:rPr>
           <w:rFonts w:hint="eastAsia"/>
+          <w:noProof/>
         </w:rPr>
         <w:t>阴影距离</w:t>
       </w:r>
       <w:r>
         <w:rPr>
           <w:rFonts w:hint="eastAsia"/>
+          <w:noProof/>
         </w:rPr>
         <w:t xml:space="preserve"> (Shadow Distance)__ </w:t>
       </w:r>
       <w:r>
         <w:rPr>
           <w:rFonts w:hint="eastAsia"/>
+          <w:noProof/>
         </w:rPr>
         <w:t>内使用实时阴影，而在超出此距离后使用烘焙阴影。</w:t>
       </w:r>
     </w:p>
-    <w:p/>
-    <w:p>
-      <w:r>
+    <w:p>
+      <w:pPr>
+        <w:rPr>
+          <w:rFonts w:hint="eastAsia"/>
+          <w:noProof/>
+        </w:rPr>
+      </w:pPr>
+    </w:p>
+    <w:p>
+      <w:pPr>
+        <w:rPr>
+          <w:rFonts w:hint="eastAsia"/>
+          <w:noProof/>
+        </w:rPr>
+      </w:pPr>
+      <w:r>
+        <w:rPr>
+          <w:rFonts w:hint="eastAsia"/>
+          <w:noProof/>
+        </w:rPr>
         <w:t>Shadowmask</w:t>
       </w:r>
     </w:p>
@@ -1390,29 +1788,34 @@
       <w:pPr>
         <w:rPr>
           <w:rFonts w:hint="eastAsia"/>
-        </w:rPr>
-      </w:pPr>
-      <w:r>
-        <w:rPr>
-          <w:rFonts w:hint="eastAsia"/>
+          <w:noProof/>
+        </w:rPr>
+      </w:pPr>
+      <w:r>
+        <w:rPr>
+          <w:rFonts w:hint="eastAsia"/>
+          <w:noProof/>
         </w:rPr>
         <w:t xml:space="preserve">Unity </w:t>
       </w:r>
       <w:r>
         <w:rPr>
           <w:rFonts w:hint="eastAsia"/>
+          <w:noProof/>
         </w:rPr>
         <w:t>预先计算什么阴影，并将它们存储在单独的阴影遮罩纹理中？最多达</w:t>
       </w:r>
       <w:r>
         <w:rPr>
           <w:rFonts w:hint="eastAsia"/>
+          <w:noProof/>
         </w:rPr>
         <w:t>4</w:t>
       </w:r>
       <w:r>
         <w:rPr>
           <w:rFonts w:hint="eastAsia"/>
+          <w:noProof/>
         </w:rPr>
         <w:t>个重叠光源。</w:t>
       </w:r>
@@ -1421,11 +1824,13 @@
       <w:pPr>
         <w:rPr>
           <w:rFonts w:hint="eastAsia"/>
-        </w:rPr>
-      </w:pPr>
-      <w:r>
-        <w:rPr>
-          <w:rFonts w:hint="eastAsia"/>
+          <w:noProof/>
+        </w:rPr>
+      </w:pPr>
+      <w:r>
+        <w:rPr>
+          <w:rFonts w:hint="eastAsia"/>
+          <w:noProof/>
         </w:rPr>
         <w:t>从静态游戏对象投射到其他静态游戏对象的阴影</w:t>
       </w:r>
@@ -1434,23 +1839,27 @@
       <w:pPr>
         <w:rPr>
           <w:rFonts w:hint="eastAsia"/>
-        </w:rPr>
-      </w:pPr>
-      <w:r>
-        <w:rPr>
-          <w:rFonts w:hint="eastAsia"/>
+          <w:noProof/>
+        </w:rPr>
+      </w:pPr>
+      <w:r>
+        <w:rPr>
+          <w:rFonts w:hint="eastAsia"/>
+          <w:noProof/>
         </w:rPr>
         <w:t>如果超过</w:t>
       </w:r>
       <w:r>
         <w:rPr>
           <w:rFonts w:hint="eastAsia"/>
+          <w:noProof/>
         </w:rPr>
         <w:t>4</w:t>
       </w:r>
       <w:r>
         <w:rPr>
           <w:rFonts w:hint="eastAsia"/>
+          <w:noProof/>
         </w:rPr>
         <w:t>个光源重叠，则多余光源会回退至什么？</w:t>
       </w:r>
@@ -1459,11 +1868,13 @@
       <w:pPr>
         <w:rPr>
           <w:rFonts w:hint="eastAsia"/>
-        </w:rPr>
-      </w:pPr>
-      <w:r>
-        <w:rPr>
-          <w:rFonts w:hint="eastAsia"/>
+          <w:noProof/>
+        </w:rPr>
+      </w:pPr>
+      <w:r>
+        <w:rPr>
+          <w:rFonts w:hint="eastAsia"/>
+          <w:noProof/>
         </w:rPr>
         <w:t>烘焙光照</w:t>
       </w:r>
@@ -1472,23 +1883,27 @@
       <w:pPr>
         <w:rPr>
           <w:rFonts w:hint="eastAsia"/>
-        </w:rPr>
-      </w:pPr>
-      <w:r>
-        <w:rPr>
-          <w:rFonts w:hint="eastAsia"/>
+          <w:noProof/>
+        </w:rPr>
+      </w:pPr>
+      <w:r>
+        <w:rPr>
+          <w:rFonts w:hint="eastAsia"/>
+          <w:noProof/>
         </w:rPr>
         <w:t>在</w:t>
       </w:r>
       <w:r>
         <w:rPr>
           <w:rFonts w:hint="eastAsia"/>
+          <w:noProof/>
         </w:rPr>
         <w:t xml:space="preserve"> Shadowmask </w:t>
       </w:r>
       <w:r>
         <w:rPr>
           <w:rFonts w:hint="eastAsia"/>
+          <w:noProof/>
         </w:rPr>
         <w:t>模式下：无论阴影距离如何，静态游戏对象始终通过阴影遮罩接受其他静态游戏对象投射的阴影。它们也会接受动态游戏对象投射的阴影，但仅限于什么范围内的阴影？</w:t>
       </w:r>
@@ -1497,11 +1912,13 @@
       <w:pPr>
         <w:rPr>
           <w:rFonts w:hint="eastAsia"/>
-        </w:rPr>
-      </w:pPr>
-      <w:r>
-        <w:rPr>
-          <w:rFonts w:hint="eastAsia"/>
+          <w:noProof/>
+        </w:rPr>
+      </w:pPr>
+      <w:r>
+        <w:rPr>
+          <w:rFonts w:hint="eastAsia"/>
+          <w:noProof/>
         </w:rPr>
         <w:t>阴影距离内的阴影</w:t>
       </w:r>
@@ -1510,11 +1927,13 @@
       <w:pPr>
         <w:rPr>
           <w:rFonts w:hint="eastAsia"/>
-        </w:rPr>
-      </w:pPr>
-      <w:r>
-        <w:rPr>
-          <w:rFonts w:hint="eastAsia"/>
+          <w:noProof/>
+        </w:rPr>
+      </w:pPr>
+      <w:r>
+        <w:rPr>
+          <w:rFonts w:hint="eastAsia"/>
+          <w:noProof/>
         </w:rPr>
         <w:t>动态游戏对象通过阴影贴图接受其他动态游戏对象投射在阴影距离内的阴影，它们也会通过什么接受静态游戏对象投射的阴影？</w:t>
       </w:r>
@@ -1523,11 +1942,13 @@
       <w:pPr>
         <w:rPr>
           <w:rFonts w:hint="eastAsia"/>
-        </w:rPr>
-      </w:pPr>
-      <w:r>
-        <w:rPr>
-          <w:rFonts w:hint="eastAsia"/>
+          <w:noProof/>
+        </w:rPr>
+      </w:pPr>
+      <w:r>
+        <w:rPr>
+          <w:rFonts w:hint="eastAsia"/>
+          <w:noProof/>
         </w:rPr>
         <w:t>光照探针</w:t>
       </w:r>
@@ -1536,17 +1957,20 @@
       <w:pPr>
         <w:rPr>
           <w:rFonts w:hint="eastAsia"/>
-        </w:rPr>
-      </w:pPr>
-      <w:r>
-        <w:rPr>
-          <w:rFonts w:hint="eastAsia"/>
+          <w:noProof/>
+        </w:rPr>
+      </w:pPr>
+      <w:r>
+        <w:rPr>
+          <w:rFonts w:hint="eastAsia"/>
+          <w:noProof/>
         </w:rPr>
         <w:t xml:space="preserve">Unity </w:t>
       </w:r>
       <w:r>
         <w:rPr>
           <w:rFonts w:hint="eastAsia"/>
+          <w:noProof/>
         </w:rPr>
         <w:t>会自动合成来自静态和动态游戏对象的重叠阴影，因为阴影遮罩（其中保存静态游戏对象光照和阴影信息）和阴影贴图（其中保存动态游戏对象光照和阴影信息）仅编码什么信息？</w:t>
       </w:r>
@@ -1555,11 +1979,13 @@
       <w:pPr>
         <w:rPr>
           <w:rFonts w:hint="eastAsia"/>
-        </w:rPr>
-      </w:pPr>
-      <w:r>
-        <w:rPr>
-          <w:rFonts w:hint="eastAsia"/>
+          <w:noProof/>
+        </w:rPr>
+      </w:pPr>
+      <w:r>
+        <w:rPr>
+          <w:rFonts w:hint="eastAsia"/>
+          <w:noProof/>
         </w:rPr>
         <w:t>遮挡信息</w:t>
       </w:r>
@@ -1568,23 +1994,27 @@
       <w:pPr>
         <w:rPr>
           <w:rFonts w:hint="eastAsia"/>
-        </w:rPr>
-      </w:pPr>
-      <w:r>
-        <w:rPr>
-          <w:rFonts w:hint="eastAsia"/>
+          <w:noProof/>
+        </w:rPr>
+      </w:pPr>
+      <w:r>
+        <w:rPr>
+          <w:rFonts w:hint="eastAsia"/>
+          <w:noProof/>
         </w:rPr>
         <w:t>适合使用</w:t>
       </w:r>
       <w:r>
         <w:rPr>
           <w:rFonts w:hint="eastAsia"/>
+          <w:noProof/>
         </w:rPr>
         <w:t xml:space="preserve"> Shadowmask </w:t>
       </w:r>
       <w:r>
         <w:rPr>
           <w:rFonts w:hint="eastAsia"/>
+          <w:noProof/>
         </w:rPr>
         <w:t>模式的一个很好的例子是一个开放世界的场景，其中的烘焙阴影延伸到地平线，但没有动态光照，如什么？</w:t>
       </w:r>
@@ -1593,23 +2023,27 @@
       <w:pPr>
         <w:rPr>
           <w:rFonts w:hint="eastAsia"/>
-        </w:rPr>
-      </w:pPr>
-      <w:r>
-        <w:rPr>
-          <w:rFonts w:hint="eastAsia"/>
+          <w:noProof/>
+        </w:rPr>
+      </w:pPr>
+      <w:r>
+        <w:rPr>
+          <w:rFonts w:hint="eastAsia"/>
+          <w:noProof/>
         </w:rPr>
         <w:t>白天</w:t>
       </w:r>
       <w:r>
         <w:rPr>
           <w:rFonts w:hint="eastAsia"/>
+          <w:noProof/>
         </w:rPr>
         <w:t>/</w:t>
       </w:r>
       <w:r>
         <w:rPr>
           <w:rFonts w:hint="eastAsia"/>
+          <w:noProof/>
         </w:rPr>
         <w:t>夜晚循环</w:t>
       </w:r>
@@ -1618,17 +2052,20 @@
       <w:pPr>
         <w:rPr>
           <w:rFonts w:hint="eastAsia"/>
-        </w:rPr>
-      </w:pPr>
-      <w:r>
-        <w:rPr>
-          <w:rFonts w:hint="eastAsia"/>
+          <w:noProof/>
+        </w:rPr>
+      </w:pPr>
+      <w:r>
+        <w:rPr>
+          <w:rFonts w:hint="eastAsia"/>
+          <w:noProof/>
         </w:rPr>
         <w:t xml:space="preserve">Shadowmask </w:t>
       </w:r>
       <w:r>
         <w:rPr>
           <w:rFonts w:hint="eastAsia"/>
+          <w:noProof/>
         </w:rPr>
         <w:t>模式的缺点？</w:t>
       </w:r>
@@ -1637,11 +2074,13 @@
       <w:pPr>
         <w:rPr>
           <w:rFonts w:hint="eastAsia"/>
-        </w:rPr>
-      </w:pPr>
-      <w:r>
-        <w:rPr>
-          <w:rFonts w:hint="eastAsia"/>
+          <w:noProof/>
+        </w:rPr>
+      </w:pPr>
+      <w:r>
+        <w:rPr>
+          <w:rFonts w:hint="eastAsia"/>
+          <w:noProof/>
         </w:rPr>
         <w:t>仅通过光照探针提供从静态游戏对象到动态游戏对象上的低分辨率阴影。</w:t>
       </w:r>
@@ -1650,23 +2089,27 @@
       <w:pPr>
         <w:rPr>
           <w:rFonts w:hint="eastAsia"/>
-        </w:rPr>
-      </w:pPr>
-      <w:r>
-        <w:rPr>
-          <w:rFonts w:hint="eastAsia"/>
+          <w:noProof/>
+        </w:rPr>
+      </w:pPr>
+      <w:r>
+        <w:rPr>
+          <w:rFonts w:hint="eastAsia"/>
+          <w:noProof/>
         </w:rPr>
         <w:t>最多只允许</w:t>
       </w:r>
       <w:r>
         <w:rPr>
           <w:rFonts w:hint="eastAsia"/>
+          <w:noProof/>
         </w:rPr>
         <w:t xml:space="preserve"> 4 </w:t>
       </w:r>
       <w:r>
         <w:rPr>
           <w:rFonts w:hint="eastAsia"/>
+          <w:noProof/>
         </w:rPr>
         <w:t>个重叠的光源体积（请参阅混合光照的“技术细节”部分下的文档以了解更多信息）。</w:t>
       </w:r>
@@ -1675,11 +2118,13 @@
       <w:pPr>
         <w:rPr>
           <w:rFonts w:hint="eastAsia"/>
-        </w:rPr>
-      </w:pPr>
-      <w:r>
-        <w:rPr>
-          <w:rFonts w:hint="eastAsia"/>
+          <w:noProof/>
+        </w:rPr>
+      </w:pPr>
+      <w:r>
+        <w:rPr>
+          <w:rFonts w:hint="eastAsia"/>
+          <w:noProof/>
         </w:rPr>
         <w:t>增加了光照贴图纹理集的内存要求。</w:t>
       </w:r>
@@ -1688,18 +2133,37 @@
       <w:pPr>
         <w:rPr>
           <w:rFonts w:hint="eastAsia"/>
-        </w:rPr>
-      </w:pPr>
-      <w:r>
-        <w:rPr>
-          <w:rFonts w:hint="eastAsia"/>
+          <w:noProof/>
+        </w:rPr>
+      </w:pPr>
+      <w:r>
+        <w:rPr>
+          <w:rFonts w:hint="eastAsia"/>
+          <w:noProof/>
         </w:rPr>
         <w:t>增加了阴影遮罩纹理的内存要求。</w:t>
       </w:r>
     </w:p>
-    <w:p/>
-    <w:p>
-      <w:r>
+    <w:p>
+      <w:pPr>
+        <w:rPr>
+          <w:rFonts w:hint="eastAsia"/>
+          <w:noProof/>
+        </w:rPr>
+      </w:pPr>
+    </w:p>
+    <w:p>
+      <w:pPr>
+        <w:rPr>
+          <w:rFonts w:hint="eastAsia"/>
+          <w:noProof/>
+        </w:rPr>
+      </w:pPr>
+      <w:r>
+        <w:rPr>
+          <w:rFonts w:hint="eastAsia"/>
+          <w:noProof/>
+        </w:rPr>
         <w:t>Distance Shadowmask</w:t>
       </w:r>
     </w:p>
@@ -1707,29 +2171,43 @@
       <w:pPr>
         <w:rPr>
           <w:rFonts w:hint="eastAsia"/>
-        </w:rPr>
-      </w:pPr>
-      <w:r>
-        <w:rPr>
-          <w:rFonts w:hint="eastAsia"/>
+          <w:noProof/>
+        </w:rPr>
+      </w:pPr>
+      <w:r>
+        <w:rPr>
+          <w:rFonts w:hint="eastAsia"/>
+          <w:noProof/>
         </w:rPr>
         <w:t>什么模式是</w:t>
       </w:r>
       <w:r>
         <w:rPr>
           <w:rFonts w:hint="eastAsia"/>
+          <w:noProof/>
         </w:rPr>
         <w:t>Shadowmask</w:t>
       </w:r>
       <w:r>
         <w:rPr>
           <w:rFonts w:hint="eastAsia"/>
+          <w:noProof/>
         </w:rPr>
         <w:t>光照模式的一个版本，可提供从静态游戏对象投射到动态游戏对象的高质量阴影？</w:t>
       </w:r>
     </w:p>
     <w:p>
-      <w:r>
+      <w:pPr>
+        <w:rPr>
+          <w:rFonts w:hint="eastAsia"/>
+          <w:noProof/>
+        </w:rPr>
+      </w:pPr>
+      <w:r>
+        <w:rPr>
+          <w:rFonts w:hint="eastAsia"/>
+          <w:noProof/>
+        </w:rPr>
         <w:lastRenderedPageBreak/>
         <w:t>Distance Shadowmask</w:t>
       </w:r>
@@ -1738,23 +2216,27 @@
       <w:pPr>
         <w:rPr>
           <w:rFonts w:hint="eastAsia"/>
-        </w:rPr>
-      </w:pPr>
-      <w:r>
-        <w:rPr>
-          <w:rFonts w:hint="eastAsia"/>
+          <w:noProof/>
+        </w:rPr>
+      </w:pPr>
+      <w:r>
+        <w:rPr>
+          <w:rFonts w:hint="eastAsia"/>
+          <w:noProof/>
         </w:rPr>
         <w:t>在阴影距离内，</w:t>
       </w:r>
       <w:r>
         <w:rPr>
           <w:rFonts w:hint="eastAsia"/>
+          <w:noProof/>
         </w:rPr>
         <w:t>Unity</w:t>
       </w:r>
       <w:r>
         <w:rPr>
           <w:rFonts w:hint="eastAsia"/>
+          <w:noProof/>
         </w:rPr>
         <w:t>会将动态和静态游戏对象渲染到什么中，可让静态游戏对象将清晰的阴影投射到动态游戏对象上？</w:t>
       </w:r>
@@ -1763,11 +2245,13 @@
       <w:pPr>
         <w:rPr>
           <w:rFonts w:hint="eastAsia"/>
-        </w:rPr>
-      </w:pPr>
-      <w:r>
-        <w:rPr>
-          <w:rFonts w:hint="eastAsia"/>
+          <w:noProof/>
+        </w:rPr>
+      </w:pPr>
+      <w:r>
+        <w:rPr>
+          <w:rFonts w:hint="eastAsia"/>
+          <w:noProof/>
         </w:rPr>
         <w:t>阴影贴图</w:t>
       </w:r>
@@ -1776,11 +2260,13 @@
       <w:pPr>
         <w:rPr>
           <w:rFonts w:hint="eastAsia"/>
-        </w:rPr>
-      </w:pPr>
-      <w:r>
-        <w:rPr>
-          <w:rFonts w:hint="eastAsia"/>
+          <w:noProof/>
+        </w:rPr>
+      </w:pPr>
+      <w:r>
+        <w:rPr>
+          <w:rFonts w:hint="eastAsia"/>
+          <w:noProof/>
         </w:rPr>
         <w:t>超出阴影距离动态和静态对象怎么处理？</w:t>
       </w:r>
@@ -1789,11 +2275,13 @@
       <w:pPr>
         <w:rPr>
           <w:rFonts w:hint="eastAsia"/>
-        </w:rPr>
-      </w:pPr>
-      <w:r>
-        <w:rPr>
-          <w:rFonts w:hint="eastAsia"/>
+          <w:noProof/>
+        </w:rPr>
+      </w:pPr>
+      <w:r>
+        <w:rPr>
+          <w:rFonts w:hint="eastAsia"/>
+          <w:noProof/>
         </w:rPr>
         <w:t>静态游戏对象通过预先计算的阴影遮罩从其他静态游戏对象接受高分辨率阴影。</w:t>
       </w:r>
@@ -1802,11 +2290,13 @@
       <w:pPr>
         <w:rPr>
           <w:rFonts w:hint="eastAsia"/>
-        </w:rPr>
-      </w:pPr>
-      <w:r>
-        <w:rPr>
-          <w:rFonts w:hint="eastAsia"/>
+          <w:noProof/>
+        </w:rPr>
+      </w:pPr>
+      <w:r>
+        <w:rPr>
+          <w:rFonts w:hint="eastAsia"/>
+          <w:noProof/>
         </w:rPr>
         <w:t>动态游戏对象通过光照探针从静态游戏对象接受低分辨率的阴影。</w:t>
       </w:r>
@@ -1815,17 +2305,20 @@
       <w:pPr>
         <w:rPr>
           <w:rFonts w:hint="eastAsia"/>
-        </w:rPr>
-      </w:pPr>
-      <w:r>
-        <w:rPr>
-          <w:rFonts w:hint="eastAsia"/>
+          <w:noProof/>
+        </w:rPr>
+      </w:pPr>
+      <w:r>
+        <w:rPr>
+          <w:rFonts w:hint="eastAsia"/>
+          <w:noProof/>
         </w:rPr>
         <w:t>Distance Shadowmask</w:t>
       </w:r>
       <w:r>
         <w:rPr>
           <w:rFonts w:hint="eastAsia"/>
+          <w:noProof/>
         </w:rPr>
         <w:t>模式的缺点？</w:t>
       </w:r>
@@ -1834,23 +2327,27 @@
       <w:pPr>
         <w:rPr>
           <w:rFonts w:hint="eastAsia"/>
-        </w:rPr>
-      </w:pPr>
-      <w:r>
-        <w:rPr>
-          <w:rFonts w:hint="eastAsia"/>
+          <w:noProof/>
+        </w:rPr>
+      </w:pPr>
+      <w:r>
+        <w:rPr>
+          <w:rFonts w:hint="eastAsia"/>
+          <w:noProof/>
         </w:rPr>
         <w:t>最多只允许</w:t>
       </w:r>
       <w:r>
         <w:rPr>
           <w:rFonts w:hint="eastAsia"/>
+          <w:noProof/>
         </w:rPr>
         <w:t xml:space="preserve"> 4 </w:t>
       </w:r>
       <w:r>
         <w:rPr>
           <w:rFonts w:hint="eastAsia"/>
+          <w:noProof/>
         </w:rPr>
         <w:t>个重叠的光源体积。</w:t>
       </w:r>
@@ -1859,11 +2356,13 @@
       <w:pPr>
         <w:rPr>
           <w:rFonts w:hint="eastAsia"/>
-        </w:rPr>
-      </w:pPr>
-      <w:r>
-        <w:rPr>
-          <w:rFonts w:hint="eastAsia"/>
+          <w:noProof/>
+        </w:rPr>
+      </w:pPr>
+      <w:r>
+        <w:rPr>
+          <w:rFonts w:hint="eastAsia"/>
+          <w:noProof/>
         </w:rPr>
         <w:t>增加了光照贴图纹理集的内存要求。</w:t>
       </w:r>
@@ -1872,11 +2371,13 @@
       <w:pPr>
         <w:rPr>
           <w:rFonts w:hint="eastAsia"/>
-        </w:rPr>
-      </w:pPr>
-      <w:r>
-        <w:rPr>
-          <w:rFonts w:hint="eastAsia"/>
+          <w:noProof/>
+        </w:rPr>
+      </w:pPr>
+      <w:r>
+        <w:rPr>
+          <w:rFonts w:hint="eastAsia"/>
+          <w:noProof/>
         </w:rPr>
         <w:t>增加了阴影遮罩纹理的内存要求。</w:t>
       </w:r>
@@ -1885,43 +2386,57 @@
       <w:pPr>
         <w:rPr>
           <w:rFonts w:hint="eastAsia"/>
-        </w:rPr>
-      </w:pPr>
-      <w:r>
-        <w:rPr>
-          <w:rFonts w:hint="eastAsia"/>
+          <w:noProof/>
+        </w:rPr>
+      </w:pPr>
+      <w:r>
+        <w:rPr>
+          <w:rFonts w:hint="eastAsia"/>
+          <w:noProof/>
         </w:rPr>
         <w:t>增加了性能要求，因为</w:t>
       </w:r>
       <w:r>
         <w:rPr>
           <w:rFonts w:hint="eastAsia"/>
+          <w:noProof/>
         </w:rPr>
         <w:t xml:space="preserve"> Unity </w:t>
       </w:r>
       <w:r>
         <w:rPr>
           <w:rFonts w:hint="eastAsia"/>
+          <w:noProof/>
         </w:rPr>
         <w:t>会将光照和阴影从静态游戏对象渲染到阴影贴图中。</w:t>
       </w:r>
     </w:p>
-    <w:p/>
-    <w:p>
-      <w:pPr>
-        <w:rPr>
-          <w:rFonts w:hint="eastAsia"/>
-        </w:rPr>
-      </w:pPr>
-      <w:r>
-        <w:rPr>
-          <w:rFonts w:hint="eastAsia"/>
+    <w:p>
+      <w:pPr>
+        <w:rPr>
+          <w:rFonts w:hint="eastAsia"/>
+          <w:noProof/>
+        </w:rPr>
+      </w:pPr>
+    </w:p>
+    <w:p>
+      <w:pPr>
+        <w:rPr>
+          <w:rFonts w:hint="eastAsia"/>
+          <w:noProof/>
+        </w:rPr>
+      </w:pPr>
+      <w:r>
+        <w:rPr>
+          <w:rFonts w:hint="eastAsia"/>
+          <w:noProof/>
         </w:rPr>
         <w:t xml:space="preserve">Subtractive </w:t>
       </w:r>
       <w:r>
         <w:rPr>
           <w:rFonts w:hint="eastAsia"/>
+          <w:noProof/>
         </w:rPr>
         <w:t>模式</w:t>
       </w:r>
@@ -1930,41 +2445,57 @@
       <w:pPr>
         <w:rPr>
           <w:rFonts w:hint="eastAsia"/>
-        </w:rPr>
-      </w:pPr>
-      <w:r>
-        <w:rPr>
-          <w:rFonts w:hint="eastAsia"/>
+          <w:noProof/>
+        </w:rPr>
+      </w:pPr>
+      <w:r>
+        <w:rPr>
+          <w:rFonts w:hint="eastAsia"/>
+          <w:noProof/>
         </w:rPr>
         <w:t>什么模式是唯一将直接光照烘焙到光照贴图中并丢弃</w:t>
       </w:r>
       <w:r>
         <w:rPr>
           <w:rFonts w:hint="eastAsia"/>
+          <w:noProof/>
         </w:rPr>
         <w:t>Unity</w:t>
       </w:r>
       <w:r>
         <w:rPr>
           <w:rFonts w:hint="eastAsia"/>
+          <w:noProof/>
         </w:rPr>
         <w:t>用于在其他混合光照模式下合成动态和静态阴影的信息的混合光照模式。由于光照已烘焙到光照贴图中，因此</w:t>
       </w:r>
       <w:r>
         <w:rPr>
           <w:rFonts w:hint="eastAsia"/>
+          <w:noProof/>
         </w:rPr>
         <w:t xml:space="preserve"> Unity </w:t>
       </w:r>
       <w:r>
         <w:rPr>
           <w:rFonts w:hint="eastAsia"/>
+          <w:noProof/>
         </w:rPr>
         <w:t>无法在运行时执行任何直接光照计算。</w:t>
       </w:r>
     </w:p>
     <w:p>
-      <w:r>
+      <w:pPr>
+        <w:rPr>
+          <w:rFonts w:hint="eastAsia"/>
+          <w:noProof/>
+        </w:rPr>
+      </w:pPr>
+      <w:r>
+        <w:rPr>
+          <w:rFonts w:hint="eastAsia"/>
+          <w:noProof/>
+        </w:rPr>
         <w:t>Subtractive</w:t>
       </w:r>
     </w:p>
@@ -1972,23 +2503,27 @@
       <w:pPr>
         <w:rPr>
           <w:rFonts w:hint="eastAsia"/>
-        </w:rPr>
-      </w:pPr>
-      <w:r>
-        <w:rPr>
-          <w:rFonts w:hint="eastAsia"/>
+          <w:noProof/>
+        </w:rPr>
+      </w:pPr>
+      <w:r>
+        <w:rPr>
+          <w:rFonts w:hint="eastAsia"/>
+          <w:noProof/>
         </w:rPr>
         <w:t>在</w:t>
       </w:r>
       <w:r>
         <w:rPr>
           <w:rFonts w:hint="eastAsia"/>
+          <w:noProof/>
         </w:rPr>
         <w:t xml:space="preserve"> Subtractive </w:t>
       </w:r>
       <w:r>
         <w:rPr>
           <w:rFonts w:hint="eastAsia"/>
+          <w:noProof/>
         </w:rPr>
         <w:t>模式下动静态物体如何接受光照？</w:t>
       </w:r>
@@ -1997,11 +2532,13 @@
       <w:pPr>
         <w:rPr>
           <w:rFonts w:hint="eastAsia"/>
-        </w:rPr>
-      </w:pPr>
-      <w:r>
-        <w:rPr>
-          <w:rFonts w:hint="eastAsia"/>
+          <w:noProof/>
+        </w:rPr>
+      </w:pPr>
+      <w:r>
+        <w:rPr>
+          <w:rFonts w:hint="eastAsia"/>
+          <w:noProof/>
         </w:rPr>
         <w:t>静态游戏对象根本不显示混合光源中的任何镜面高光或光泽高光。除了主方向光，它们也不能接受动态游戏对象投射的任何阴影。</w:t>
       </w:r>
@@ -2010,17 +2547,20 @@
       <w:pPr>
         <w:rPr>
           <w:rFonts w:hint="eastAsia"/>
-        </w:rPr>
-      </w:pPr>
-      <w:r>
-        <w:rPr>
-          <w:rFonts w:hint="eastAsia"/>
+          <w:noProof/>
+        </w:rPr>
+      </w:pPr>
+      <w:r>
+        <w:rPr>
+          <w:rFonts w:hint="eastAsia"/>
+          <w:noProof/>
         </w:rPr>
         <w:t>动态游戏对象接受实时阴影并支持光泽反射。但是，它们只能通过光照探针接受静态游戏对象投射的阴影。</w:t>
       </w:r>
       <w:r>
         <w:rPr>
           <w:rFonts w:hint="eastAsia"/>
+          <w:noProof/>
         </w:rPr>
         <w:t xml:space="preserve"> </w:t>
       </w:r>
@@ -2029,17 +2569,20 @@
       <w:pPr>
         <w:rPr>
           <w:rFonts w:hint="eastAsia"/>
-        </w:rPr>
-      </w:pPr>
-      <w:r>
-        <w:rPr>
-          <w:rFonts w:hint="eastAsia"/>
+          <w:noProof/>
+        </w:rPr>
+      </w:pPr>
+      <w:r>
+        <w:rPr>
+          <w:rFonts w:hint="eastAsia"/>
+          <w:noProof/>
         </w:rPr>
         <w:t xml:space="preserve">Subtractive </w:t>
       </w:r>
       <w:r>
         <w:rPr>
           <w:rFonts w:hint="eastAsia"/>
+          <w:noProof/>
         </w:rPr>
         <w:t>模式的优缺点：</w:t>
       </w:r>
@@ -2048,11 +2591,13 @@
       <w:pPr>
         <w:rPr>
           <w:rFonts w:hint="eastAsia"/>
-        </w:rPr>
-      </w:pPr>
-      <w:r>
-        <w:rPr>
-          <w:rFonts w:hint="eastAsia"/>
+          <w:noProof/>
+        </w:rPr>
+      </w:pPr>
+      <w:r>
+        <w:rPr>
+          <w:rFonts w:hint="eastAsia"/>
+          <w:noProof/>
         </w:rPr>
         <w:t>不提供实时直接光照，因此不提供镜面反射光照。</w:t>
       </w:r>
@@ -2061,11 +2606,13 @@
       <w:pPr>
         <w:rPr>
           <w:rFonts w:hint="eastAsia"/>
-        </w:rPr>
-      </w:pPr>
-      <w:r>
-        <w:rPr>
-          <w:rFonts w:hint="eastAsia"/>
+          <w:noProof/>
+        </w:rPr>
+      </w:pPr>
+      <w:r>
+        <w:rPr>
+          <w:rFonts w:hint="eastAsia"/>
+          <w:noProof/>
         </w:rPr>
         <w:t>除了一个方向光（主光源）外，不会在静态游戏对象上提供动态阴影。</w:t>
       </w:r>
@@ -2074,11 +2621,13 @@
       <w:pPr>
         <w:rPr>
           <w:rFonts w:hint="eastAsia"/>
-        </w:rPr>
-      </w:pPr>
-      <w:r>
-        <w:rPr>
-          <w:rFonts w:hint="eastAsia"/>
+          <w:noProof/>
+        </w:rPr>
+      </w:pPr>
+      <w:r>
+        <w:rPr>
+          <w:rFonts w:hint="eastAsia"/>
+          <w:noProof/>
         </w:rPr>
         <w:t>仅通过光照探针提供从静态游戏对象到动态游戏对象上的低分辨率阴影。</w:t>
       </w:r>
@@ -2087,11 +2636,13 @@
       <w:pPr>
         <w:rPr>
           <w:rFonts w:hint="eastAsia"/>
-        </w:rPr>
-      </w:pPr>
-      <w:r>
-        <w:rPr>
-          <w:rFonts w:hint="eastAsia"/>
+          <w:noProof/>
+        </w:rPr>
+      </w:pPr>
+      <w:r>
+        <w:rPr>
+          <w:rFonts w:hint="eastAsia"/>
+          <w:noProof/>
         </w:rPr>
         <w:t>提供不准确的动态和静态阴影合成。</w:t>
       </w:r>
@@ -2100,25 +2651,36 @@
       <w:pPr>
         <w:rPr>
           <w:rFonts w:hint="eastAsia"/>
-        </w:rPr>
-      </w:pPr>
-      <w:r>
-        <w:rPr>
-          <w:rFonts w:hint="eastAsia"/>
+          <w:noProof/>
+        </w:rPr>
+      </w:pPr>
+      <w:r>
+        <w:rPr>
+          <w:rFonts w:hint="eastAsia"/>
+          <w:noProof/>
         </w:rPr>
         <w:t>增加了光照贴图纹理集的内存要求（与无光照贴图的情况下相比）。</w:t>
       </w:r>
     </w:p>
-    <w:p/>
-    <w:p>
-      <w:pPr>
-        <w:rPr>
-          <w:rFonts w:hint="eastAsia"/>
-        </w:rPr>
-      </w:pPr>
-      <w:r>
-        <w:rPr>
-          <w:rFonts w:hint="eastAsia"/>
+    <w:p>
+      <w:pPr>
+        <w:rPr>
+          <w:rFonts w:hint="eastAsia"/>
+          <w:noProof/>
+        </w:rPr>
+      </w:pPr>
+    </w:p>
+    <w:p>
+      <w:pPr>
+        <w:rPr>
+          <w:rFonts w:hint="eastAsia"/>
+          <w:noProof/>
+        </w:rPr>
+      </w:pPr>
+      <w:r>
+        <w:rPr>
+          <w:rFonts w:hint="eastAsia"/>
+          <w:noProof/>
         </w:rPr>
         <w:t>烘焙光照</w:t>
       </w:r>
@@ -2127,17 +2689,20 @@
       <w:pPr>
         <w:rPr>
           <w:rFonts w:hint="eastAsia"/>
-        </w:rPr>
-      </w:pPr>
-      <w:r>
-        <w:rPr>
-          <w:rFonts w:hint="eastAsia"/>
+          <w:noProof/>
+        </w:rPr>
+      </w:pPr>
+      <w:r>
+        <w:rPr>
+          <w:rFonts w:hint="eastAsia"/>
+          <w:noProof/>
         </w:rPr>
         <w:t xml:space="preserve">Unity </w:t>
       </w:r>
       <w:r>
         <w:rPr>
           <w:rFonts w:hint="eastAsia"/>
+          <w:noProof/>
         </w:rPr>
         <w:t>会将烘焙光源的直射光照和间接光照烘焙到哪里？</w:t>
       </w:r>
@@ -2146,11 +2711,13 @@
       <w:pPr>
         <w:rPr>
           <w:rFonts w:hint="eastAsia"/>
-        </w:rPr>
-      </w:pPr>
-      <w:r>
-        <w:rPr>
-          <w:rFonts w:hint="eastAsia"/>
+          <w:noProof/>
+        </w:rPr>
+      </w:pPr>
+      <w:r>
+        <w:rPr>
+          <w:rFonts w:hint="eastAsia"/>
+          <w:noProof/>
         </w:rPr>
         <w:t>光照贴图和光照探针</w:t>
       </w:r>
@@ -2159,11 +2726,13 @@
       <w:pPr>
         <w:rPr>
           <w:rFonts w:hint="eastAsia"/>
-        </w:rPr>
-      </w:pPr>
-      <w:r>
-        <w:rPr>
-          <w:rFonts w:hint="eastAsia"/>
+          <w:noProof/>
+        </w:rPr>
+      </w:pPr>
+      <w:r>
+        <w:rPr>
+          <w:rFonts w:hint="eastAsia"/>
+          <w:noProof/>
         </w:rPr>
         <w:t>什么光源也是唯一的一种无法让动态游戏对象在其他动态游戏对象上投射阴影的光源类型？</w:t>
       </w:r>
@@ -2172,11 +2741,13 @@
       <w:pPr>
         <w:rPr>
           <w:rFonts w:hint="eastAsia"/>
-        </w:rPr>
-      </w:pPr>
-      <w:r>
-        <w:rPr>
-          <w:rFonts w:hint="eastAsia"/>
+          <w:noProof/>
+        </w:rPr>
+      </w:pPr>
+      <w:r>
+        <w:rPr>
+          <w:rFonts w:hint="eastAsia"/>
+          <w:noProof/>
         </w:rPr>
         <w:t>烘焙光源</w:t>
       </w:r>
@@ -2185,11 +2756,13 @@
       <w:pPr>
         <w:rPr>
           <w:rFonts w:hint="eastAsia"/>
-        </w:rPr>
-      </w:pPr>
-      <w:r>
-        <w:rPr>
-          <w:rFonts w:hint="eastAsia"/>
+          <w:noProof/>
+        </w:rPr>
+      </w:pPr>
+      <w:r>
+        <w:rPr>
+          <w:rFonts w:hint="eastAsia"/>
+          <w:noProof/>
         </w:rPr>
         <w:t>烘焙光照的缺点</w:t>
       </w:r>
@@ -2198,17 +2771,20 @@
       <w:pPr>
         <w:rPr>
           <w:rFonts w:hint="eastAsia"/>
-        </w:rPr>
-      </w:pPr>
-      <w:r>
-        <w:rPr>
-          <w:rFonts w:hint="eastAsia"/>
+          <w:noProof/>
+        </w:rPr>
+      </w:pPr>
+      <w:r>
+        <w:rPr>
+          <w:rFonts w:hint="eastAsia"/>
+          <w:noProof/>
         </w:rPr>
         <w:t>1</w:t>
       </w:r>
       <w:r>
         <w:rPr>
           <w:rFonts w:hint="eastAsia"/>
+          <w:noProof/>
         </w:rPr>
         <w:t>，没有实时直接光照（即没有镜面反射光照效果）。</w:t>
       </w:r>
@@ -2217,17 +2793,20 @@
       <w:pPr>
         <w:rPr>
           <w:rFonts w:hint="eastAsia"/>
-        </w:rPr>
-      </w:pPr>
-      <w:r>
-        <w:rPr>
-          <w:rFonts w:hint="eastAsia"/>
+          <w:noProof/>
+        </w:rPr>
+      </w:pPr>
+      <w:r>
+        <w:rPr>
+          <w:rFonts w:hint="eastAsia"/>
+          <w:noProof/>
         </w:rPr>
         <w:t>2</w:t>
       </w:r>
       <w:r>
         <w:rPr>
           <w:rFonts w:hint="eastAsia"/>
+          <w:noProof/>
         </w:rPr>
         <w:t>，动态游戏对象不会在静态游戏对象上产生阴影。</w:t>
       </w:r>
@@ -2236,17 +2815,20 @@
       <w:pPr>
         <w:rPr>
           <w:rFonts w:hint="eastAsia"/>
-        </w:rPr>
-      </w:pPr>
-      <w:r>
-        <w:rPr>
-          <w:rFonts w:hint="eastAsia"/>
+          <w:noProof/>
+        </w:rPr>
+      </w:pPr>
+      <w:r>
+        <w:rPr>
+          <w:rFonts w:hint="eastAsia"/>
+          <w:noProof/>
         </w:rPr>
         <w:t>3</w:t>
       </w:r>
       <w:r>
         <w:rPr>
           <w:rFonts w:hint="eastAsia"/>
+          <w:noProof/>
         </w:rPr>
         <w:t>，只能通过光照探针从静态游戏对象向动态游戏对象投射低分辨率阴影。</w:t>
       </w:r>
@@ -2255,17 +2837,20 @@
       <w:pPr>
         <w:rPr>
           <w:rFonts w:hint="eastAsia"/>
-        </w:rPr>
-      </w:pPr>
-      <w:r>
-        <w:rPr>
-          <w:rFonts w:hint="eastAsia"/>
+          <w:noProof/>
+        </w:rPr>
+      </w:pPr>
+      <w:r>
+        <w:rPr>
+          <w:rFonts w:hint="eastAsia"/>
+          <w:noProof/>
         </w:rPr>
         <w:t>4</w:t>
       </w:r>
       <w:r>
         <w:rPr>
           <w:rFonts w:hint="eastAsia"/>
+          <w:noProof/>
         </w:rPr>
         <w:t>，与光照贴图纹理集的实时光照相比提高了内存需求，因为光照贴图需要更高的细节级别以包含直射光照信息。</w:t>
       </w:r>
@@ -2274,23 +2859,27 @@
       <w:pPr>
         <w:rPr>
           <w:rFonts w:hint="eastAsia"/>
-        </w:rPr>
-      </w:pPr>
-      <w:r>
-        <w:rPr>
-          <w:rFonts w:hint="eastAsia"/>
+          <w:noProof/>
+        </w:rPr>
+      </w:pPr>
+      <w:r>
+        <w:rPr>
+          <w:rFonts w:hint="eastAsia"/>
+          <w:noProof/>
         </w:rPr>
         <w:t>烘焙光源绝不会在运行时照亮动态游戏对象，光照探针是动态游戏对象接受烘焙光源光照的唯一方式。这一点也是烘焙光源与任意</w:t>
       </w:r>
       <w:r>
         <w:rPr>
           <w:rFonts w:hint="eastAsia"/>
+          <w:noProof/>
         </w:rPr>
         <w:t xml:space="preserve"> Subtractive </w:t>
       </w:r>
       <w:r>
         <w:rPr>
           <w:rFonts w:hint="eastAsia"/>
+          <w:noProof/>
         </w:rPr>
         <w:t>模式混合光源（主方向光除外）之间的唯一区别是什么？</w:t>
       </w:r>
@@ -2299,70 +2888,132 @@
       <w:pPr>
         <w:rPr>
           <w:rFonts w:hint="eastAsia"/>
-        </w:rPr>
-      </w:pPr>
-      <w:r>
-        <w:rPr>
-          <w:rFonts w:hint="eastAsia"/>
+          <w:noProof/>
+        </w:rPr>
+      </w:pPr>
+      <w:r>
+        <w:rPr>
+          <w:rFonts w:hint="eastAsia"/>
+          <w:noProof/>
         </w:rPr>
         <w:lastRenderedPageBreak/>
         <w:t>后者在运行时计算动态游戏对象上的直接光照</w:t>
       </w:r>
     </w:p>
-    <w:p/>
-    <w:p>
-      <w:pPr>
-        <w:rPr>
-          <w:rFonts w:hint="eastAsia"/>
-        </w:rPr>
-      </w:pPr>
-      <w:r>
-        <w:rPr>
-          <w:rFonts w:hint="eastAsia"/>
+    <w:p>
+      <w:pPr>
+        <w:rPr>
+          <w:rFonts w:hint="eastAsia"/>
+          <w:noProof/>
+        </w:rPr>
+      </w:pPr>
+    </w:p>
+    <w:p>
+      <w:pPr>
+        <w:rPr>
+          <w:rFonts w:hint="eastAsia"/>
+          <w:noProof/>
+        </w:rPr>
+      </w:pPr>
+      <w:r>
+        <w:rPr>
+          <w:rFonts w:hint="eastAsia"/>
+          <w:noProof/>
         </w:rPr>
         <w:t>ShadowDistance</w:t>
       </w:r>
       <w:r>
         <w:rPr>
           <w:rFonts w:hint="eastAsia"/>
+          <w:noProof/>
         </w:rPr>
         <w:t>内</w:t>
       </w:r>
     </w:p>
     <w:p>
-      <w:r>
-        <w:tab/>
-      </w:r>
-      <w:r>
-        <w:tab/>
-      </w:r>
-      <w:r>
-        <w:tab/>
-      </w:r>
-      <w:r>
-        <w:tab/>
-      </w:r>
-      <w:r>
-        <w:tab/>
-      </w:r>
-      <w:r>
-        <w:tab/>
-      </w:r>
-      <w:r>
+      <w:pPr>
+        <w:rPr>
+          <w:rFonts w:hint="eastAsia"/>
+          <w:noProof/>
+        </w:rPr>
+      </w:pPr>
+      <w:r>
+        <w:rPr>
+          <w:rFonts w:hint="eastAsia"/>
+          <w:noProof/>
+        </w:rPr>
+        <w:tab/>
+      </w:r>
+      <w:r>
+        <w:rPr>
+          <w:rFonts w:hint="eastAsia"/>
+          <w:noProof/>
+        </w:rPr>
+        <w:tab/>
+      </w:r>
+      <w:r>
+        <w:rPr>
+          <w:rFonts w:hint="eastAsia"/>
+          <w:noProof/>
+        </w:rPr>
+        <w:tab/>
+      </w:r>
+      <w:r>
+        <w:rPr>
+          <w:rFonts w:hint="eastAsia"/>
+          <w:noProof/>
+        </w:rPr>
+        <w:tab/>
+      </w:r>
+      <w:r>
+        <w:rPr>
+          <w:rFonts w:hint="eastAsia"/>
+          <w:noProof/>
+        </w:rPr>
+        <w:tab/>
+      </w:r>
+      <w:r>
+        <w:rPr>
+          <w:rFonts w:hint="eastAsia"/>
+          <w:noProof/>
+        </w:rPr>
+        <w:tab/>
+      </w:r>
+      <w:r>
+        <w:rPr>
+          <w:rFonts w:hint="eastAsia"/>
+          <w:noProof/>
+        </w:rPr>
         <w:tab/>
         <w:t>RealTime</w:t>
       </w:r>
       <w:r>
-        <w:tab/>
-      </w:r>
-      <w:r>
+        <w:rPr>
+          <w:rFonts w:hint="eastAsia"/>
+          <w:noProof/>
+        </w:rPr>
+        <w:tab/>
+      </w:r>
+      <w:r>
+        <w:rPr>
+          <w:rFonts w:hint="eastAsia"/>
+          <w:noProof/>
+        </w:rPr>
         <w:tab/>
         <w:t>Distance Shadowmask</w:t>
       </w:r>
       <w:r>
-        <w:tab/>
-      </w:r>
-      <w:r>
+        <w:rPr>
+          <w:rFonts w:hint="eastAsia"/>
+          <w:noProof/>
+        </w:rPr>
+        <w:tab/>
+      </w:r>
+      <w:r>
+        <w:rPr>
+          <w:rFonts w:hint="eastAsia"/>
+          <w:noProof/>
+        </w:rPr>
         <w:tab/>
         <w:t>Shadowmask</w:t>
       </w:r>
@@ -2371,119 +3022,139 @@
       <w:pPr>
         <w:rPr>
           <w:rFonts w:hint="eastAsia"/>
-        </w:rPr>
-      </w:pPr>
-      <w:r>
-        <w:rPr>
-          <w:rFonts w:hint="eastAsia"/>
+          <w:noProof/>
+        </w:rPr>
+      </w:pPr>
+      <w:r>
+        <w:rPr>
+          <w:rFonts w:hint="eastAsia"/>
+          <w:noProof/>
         </w:rPr>
         <w:t>动态物体之间</w:t>
       </w:r>
       <w:r>
         <w:rPr>
           <w:rFonts w:hint="eastAsia"/>
-        </w:rPr>
-        <w:tab/>
-      </w:r>
-      <w:r>
-        <w:rPr>
-          <w:rFonts w:hint="eastAsia"/>
-        </w:rPr>
-        <w:tab/>
-      </w:r>
-      <w:r>
-        <w:rPr>
-          <w:rFonts w:hint="eastAsia"/>
-        </w:rPr>
-        <w:tab/>
-      </w:r>
-      <w:r>
-        <w:rPr>
-          <w:rFonts w:hint="eastAsia"/>
-        </w:rPr>
-        <w:tab/>
-      </w:r>
-      <w:r>
-        <w:rPr>
-          <w:rFonts w:hint="eastAsia"/>
-        </w:rPr>
-        <w:tab/>
-      </w:r>
-      <w:r>
-        <w:rPr>
-          <w:rFonts w:hint="eastAsia"/>
+          <w:noProof/>
+        </w:rPr>
+        <w:tab/>
+      </w:r>
+      <w:r>
+        <w:rPr>
+          <w:rFonts w:hint="eastAsia"/>
+          <w:noProof/>
+        </w:rPr>
+        <w:tab/>
+      </w:r>
+      <w:r>
+        <w:rPr>
+          <w:rFonts w:hint="eastAsia"/>
+          <w:noProof/>
+        </w:rPr>
+        <w:tab/>
+      </w:r>
+      <w:r>
+        <w:rPr>
+          <w:rFonts w:hint="eastAsia"/>
+          <w:noProof/>
+        </w:rPr>
+        <w:tab/>
+      </w:r>
+      <w:r>
+        <w:rPr>
+          <w:rFonts w:hint="eastAsia"/>
+          <w:noProof/>
+        </w:rPr>
+        <w:tab/>
+      </w:r>
+      <w:r>
+        <w:rPr>
+          <w:rFonts w:hint="eastAsia"/>
+          <w:noProof/>
         </w:rPr>
         <w:t>有</w:t>
       </w:r>
       <w:r>
         <w:rPr>
           <w:rFonts w:hint="eastAsia"/>
-        </w:rPr>
-        <w:tab/>
-      </w:r>
-      <w:r>
-        <w:rPr>
-          <w:rFonts w:hint="eastAsia"/>
-        </w:rPr>
-        <w:tab/>
-      </w:r>
-      <w:r>
-        <w:rPr>
-          <w:rFonts w:hint="eastAsia"/>
-        </w:rPr>
-        <w:tab/>
-      </w:r>
-      <w:r>
-        <w:rPr>
-          <w:rFonts w:hint="eastAsia"/>
-        </w:rPr>
-        <w:tab/>
-      </w:r>
-      <w:r>
-        <w:rPr>
-          <w:rFonts w:hint="eastAsia"/>
+          <w:noProof/>
+        </w:rPr>
+        <w:tab/>
+      </w:r>
+      <w:r>
+        <w:rPr>
+          <w:rFonts w:hint="eastAsia"/>
+          <w:noProof/>
+        </w:rPr>
+        <w:tab/>
+      </w:r>
+      <w:r>
+        <w:rPr>
+          <w:rFonts w:hint="eastAsia"/>
+          <w:noProof/>
+        </w:rPr>
+        <w:tab/>
+      </w:r>
+      <w:r>
+        <w:rPr>
+          <w:rFonts w:hint="eastAsia"/>
+          <w:noProof/>
+        </w:rPr>
+        <w:tab/>
+      </w:r>
+      <w:r>
+        <w:rPr>
+          <w:rFonts w:hint="eastAsia"/>
+          <w:noProof/>
         </w:rPr>
         <w:t>有</w:t>
       </w:r>
       <w:r>
         <w:rPr>
           <w:rFonts w:hint="eastAsia"/>
-        </w:rPr>
-        <w:tab/>
-      </w:r>
-      <w:r>
-        <w:rPr>
-          <w:rFonts w:hint="eastAsia"/>
-        </w:rPr>
-        <w:tab/>
-      </w:r>
-      <w:r>
-        <w:rPr>
-          <w:rFonts w:hint="eastAsia"/>
-        </w:rPr>
-        <w:tab/>
-      </w:r>
-      <w:r>
-        <w:rPr>
-          <w:rFonts w:hint="eastAsia"/>
-        </w:rPr>
-        <w:tab/>
-      </w:r>
-      <w:r>
-        <w:rPr>
-          <w:rFonts w:hint="eastAsia"/>
-        </w:rPr>
-        <w:tab/>
-      </w:r>
-      <w:r>
-        <w:rPr>
-          <w:rFonts w:hint="eastAsia"/>
-        </w:rPr>
-        <w:tab/>
-      </w:r>
-      <w:r>
-        <w:rPr>
-          <w:rFonts w:hint="eastAsia"/>
+          <w:noProof/>
+        </w:rPr>
+        <w:tab/>
+      </w:r>
+      <w:r>
+        <w:rPr>
+          <w:rFonts w:hint="eastAsia"/>
+          <w:noProof/>
+        </w:rPr>
+        <w:tab/>
+      </w:r>
+      <w:r>
+        <w:rPr>
+          <w:rFonts w:hint="eastAsia"/>
+          <w:noProof/>
+        </w:rPr>
+        <w:tab/>
+      </w:r>
+      <w:r>
+        <w:rPr>
+          <w:rFonts w:hint="eastAsia"/>
+          <w:noProof/>
+        </w:rPr>
+        <w:tab/>
+      </w:r>
+      <w:r>
+        <w:rPr>
+          <w:rFonts w:hint="eastAsia"/>
+          <w:noProof/>
+        </w:rPr>
+        <w:tab/>
+      </w:r>
+      <w:r>
+        <w:rPr>
+          <w:rFonts w:hint="eastAsia"/>
+          <w:noProof/>
+        </w:rPr>
+        <w:tab/>
+      </w:r>
+      <w:r>
+        <w:rPr>
+          <w:rFonts w:hint="eastAsia"/>
+          <w:noProof/>
         </w:rPr>
         <w:t>有</w:t>
       </w:r>
@@ -2492,119 +3163,139 @@
       <w:pPr>
         <w:rPr>
           <w:rFonts w:hint="eastAsia"/>
-        </w:rPr>
-      </w:pPr>
-      <w:r>
-        <w:rPr>
-          <w:rFonts w:hint="eastAsia"/>
+          <w:noProof/>
+        </w:rPr>
+      </w:pPr>
+      <w:r>
+        <w:rPr>
+          <w:rFonts w:hint="eastAsia"/>
+          <w:noProof/>
         </w:rPr>
         <w:t>静态物体之间</w:t>
       </w:r>
       <w:r>
         <w:rPr>
           <w:rFonts w:hint="eastAsia"/>
-        </w:rPr>
-        <w:tab/>
-      </w:r>
-      <w:r>
-        <w:rPr>
-          <w:rFonts w:hint="eastAsia"/>
-        </w:rPr>
-        <w:tab/>
-      </w:r>
-      <w:r>
-        <w:rPr>
-          <w:rFonts w:hint="eastAsia"/>
-        </w:rPr>
-        <w:tab/>
-      </w:r>
-      <w:r>
-        <w:rPr>
-          <w:rFonts w:hint="eastAsia"/>
-        </w:rPr>
-        <w:tab/>
-      </w:r>
-      <w:r>
-        <w:rPr>
-          <w:rFonts w:hint="eastAsia"/>
-        </w:rPr>
-        <w:tab/>
-      </w:r>
-      <w:r>
-        <w:rPr>
-          <w:rFonts w:hint="eastAsia"/>
+          <w:noProof/>
+        </w:rPr>
+        <w:tab/>
+      </w:r>
+      <w:r>
+        <w:rPr>
+          <w:rFonts w:hint="eastAsia"/>
+          <w:noProof/>
+        </w:rPr>
+        <w:tab/>
+      </w:r>
+      <w:r>
+        <w:rPr>
+          <w:rFonts w:hint="eastAsia"/>
+          <w:noProof/>
+        </w:rPr>
+        <w:tab/>
+      </w:r>
+      <w:r>
+        <w:rPr>
+          <w:rFonts w:hint="eastAsia"/>
+          <w:noProof/>
+        </w:rPr>
+        <w:tab/>
+      </w:r>
+      <w:r>
+        <w:rPr>
+          <w:rFonts w:hint="eastAsia"/>
+          <w:noProof/>
+        </w:rPr>
+        <w:tab/>
+      </w:r>
+      <w:r>
+        <w:rPr>
+          <w:rFonts w:hint="eastAsia"/>
+          <w:noProof/>
         </w:rPr>
         <w:t>有</w:t>
       </w:r>
       <w:r>
         <w:rPr>
           <w:rFonts w:hint="eastAsia"/>
-        </w:rPr>
-        <w:tab/>
-      </w:r>
-      <w:r>
-        <w:rPr>
-          <w:rFonts w:hint="eastAsia"/>
-        </w:rPr>
-        <w:tab/>
-      </w:r>
-      <w:r>
-        <w:rPr>
-          <w:rFonts w:hint="eastAsia"/>
-        </w:rPr>
-        <w:tab/>
-      </w:r>
-      <w:r>
-        <w:rPr>
-          <w:rFonts w:hint="eastAsia"/>
-        </w:rPr>
-        <w:tab/>
-      </w:r>
-      <w:r>
-        <w:rPr>
-          <w:rFonts w:hint="eastAsia"/>
+          <w:noProof/>
+        </w:rPr>
+        <w:tab/>
+      </w:r>
+      <w:r>
+        <w:rPr>
+          <w:rFonts w:hint="eastAsia"/>
+          <w:noProof/>
+        </w:rPr>
+        <w:tab/>
+      </w:r>
+      <w:r>
+        <w:rPr>
+          <w:rFonts w:hint="eastAsia"/>
+          <w:noProof/>
+        </w:rPr>
+        <w:tab/>
+      </w:r>
+      <w:r>
+        <w:rPr>
+          <w:rFonts w:hint="eastAsia"/>
+          <w:noProof/>
+        </w:rPr>
+        <w:tab/>
+      </w:r>
+      <w:r>
+        <w:rPr>
+          <w:rFonts w:hint="eastAsia"/>
+          <w:noProof/>
         </w:rPr>
         <w:t>有</w:t>
       </w:r>
       <w:r>
         <w:rPr>
           <w:rFonts w:hint="eastAsia"/>
-        </w:rPr>
-        <w:tab/>
-      </w:r>
-      <w:r>
-        <w:rPr>
-          <w:rFonts w:hint="eastAsia"/>
-        </w:rPr>
-        <w:tab/>
-      </w:r>
-      <w:r>
-        <w:rPr>
-          <w:rFonts w:hint="eastAsia"/>
-        </w:rPr>
-        <w:tab/>
-      </w:r>
-      <w:r>
-        <w:rPr>
-          <w:rFonts w:hint="eastAsia"/>
-        </w:rPr>
-        <w:tab/>
-      </w:r>
-      <w:r>
-        <w:rPr>
-          <w:rFonts w:hint="eastAsia"/>
-        </w:rPr>
-        <w:tab/>
-      </w:r>
-      <w:r>
-        <w:rPr>
-          <w:rFonts w:hint="eastAsia"/>
-        </w:rPr>
-        <w:tab/>
-      </w:r>
-      <w:r>
-        <w:rPr>
-          <w:rFonts w:hint="eastAsia"/>
+          <w:noProof/>
+        </w:rPr>
+        <w:tab/>
+      </w:r>
+      <w:r>
+        <w:rPr>
+          <w:rFonts w:hint="eastAsia"/>
+          <w:noProof/>
+        </w:rPr>
+        <w:tab/>
+      </w:r>
+      <w:r>
+        <w:rPr>
+          <w:rFonts w:hint="eastAsia"/>
+          <w:noProof/>
+        </w:rPr>
+        <w:tab/>
+      </w:r>
+      <w:r>
+        <w:rPr>
+          <w:rFonts w:hint="eastAsia"/>
+          <w:noProof/>
+        </w:rPr>
+        <w:tab/>
+      </w:r>
+      <w:r>
+        <w:rPr>
+          <w:rFonts w:hint="eastAsia"/>
+          <w:noProof/>
+        </w:rPr>
+        <w:tab/>
+      </w:r>
+      <w:r>
+        <w:rPr>
+          <w:rFonts w:hint="eastAsia"/>
+          <w:noProof/>
+        </w:rPr>
+        <w:tab/>
+      </w:r>
+      <w:r>
+        <w:rPr>
+          <w:rFonts w:hint="eastAsia"/>
+          <w:noProof/>
         </w:rPr>
         <w:t>有</w:t>
       </w:r>
@@ -2613,107 +3304,125 @@
       <w:pPr>
         <w:rPr>
           <w:rFonts w:hint="eastAsia"/>
-        </w:rPr>
-      </w:pPr>
-      <w:r>
-        <w:rPr>
-          <w:rFonts w:hint="eastAsia"/>
+          <w:noProof/>
+        </w:rPr>
+      </w:pPr>
+      <w:r>
+        <w:rPr>
+          <w:rFonts w:hint="eastAsia"/>
+          <w:noProof/>
         </w:rPr>
         <w:t>动态物体接受静态物体</w:t>
       </w:r>
       <w:r>
         <w:rPr>
           <w:rFonts w:hint="eastAsia"/>
-        </w:rPr>
-        <w:tab/>
-      </w:r>
-      <w:r>
-        <w:rPr>
-          <w:rFonts w:hint="eastAsia"/>
-        </w:rPr>
-        <w:tab/>
-      </w:r>
-      <w:r>
-        <w:rPr>
-          <w:rFonts w:hint="eastAsia"/>
-        </w:rPr>
-        <w:tab/>
-      </w:r>
-      <w:r>
-        <w:rPr>
-          <w:rFonts w:hint="eastAsia"/>
+          <w:noProof/>
+        </w:rPr>
+        <w:tab/>
+      </w:r>
+      <w:r>
+        <w:rPr>
+          <w:rFonts w:hint="eastAsia"/>
+          <w:noProof/>
+        </w:rPr>
+        <w:tab/>
+      </w:r>
+      <w:r>
+        <w:rPr>
+          <w:rFonts w:hint="eastAsia"/>
+          <w:noProof/>
+        </w:rPr>
+        <w:tab/>
+      </w:r>
+      <w:r>
+        <w:rPr>
+          <w:rFonts w:hint="eastAsia"/>
+          <w:noProof/>
         </w:rPr>
         <w:t>有</w:t>
       </w:r>
       <w:r>
         <w:rPr>
           <w:rFonts w:hint="eastAsia"/>
-        </w:rPr>
-        <w:tab/>
-      </w:r>
-      <w:r>
-        <w:rPr>
-          <w:rFonts w:hint="eastAsia"/>
-        </w:rPr>
-        <w:tab/>
-      </w:r>
-      <w:r>
-        <w:rPr>
-          <w:rFonts w:hint="eastAsia"/>
-        </w:rPr>
-        <w:tab/>
-      </w:r>
-      <w:r>
-        <w:rPr>
-          <w:rFonts w:hint="eastAsia"/>
-        </w:rPr>
-        <w:tab/>
-      </w:r>
-      <w:r>
-        <w:rPr>
-          <w:rFonts w:hint="eastAsia"/>
+          <w:noProof/>
+        </w:rPr>
+        <w:tab/>
+      </w:r>
+      <w:r>
+        <w:rPr>
+          <w:rFonts w:hint="eastAsia"/>
+          <w:noProof/>
+        </w:rPr>
+        <w:tab/>
+      </w:r>
+      <w:r>
+        <w:rPr>
+          <w:rFonts w:hint="eastAsia"/>
+          <w:noProof/>
+        </w:rPr>
+        <w:tab/>
+      </w:r>
+      <w:r>
+        <w:rPr>
+          <w:rFonts w:hint="eastAsia"/>
+          <w:noProof/>
+        </w:rPr>
+        <w:tab/>
+      </w:r>
+      <w:r>
+        <w:rPr>
+          <w:rFonts w:hint="eastAsia"/>
+          <w:noProof/>
         </w:rPr>
         <w:t>有</w:t>
       </w:r>
       <w:r>
         <w:rPr>
           <w:rFonts w:hint="eastAsia"/>
-        </w:rPr>
-        <w:tab/>
-      </w:r>
-      <w:r>
-        <w:rPr>
-          <w:rFonts w:hint="eastAsia"/>
-        </w:rPr>
-        <w:tab/>
-      </w:r>
-      <w:r>
-        <w:rPr>
-          <w:rFonts w:hint="eastAsia"/>
-        </w:rPr>
-        <w:tab/>
-      </w:r>
-      <w:r>
-        <w:rPr>
-          <w:rFonts w:hint="eastAsia"/>
-        </w:rPr>
-        <w:tab/>
-      </w:r>
-      <w:r>
-        <w:rPr>
-          <w:rFonts w:hint="eastAsia"/>
-        </w:rPr>
-        <w:tab/>
-      </w:r>
-      <w:r>
-        <w:rPr>
-          <w:rFonts w:hint="eastAsia"/>
-        </w:rPr>
-        <w:tab/>
-      </w:r>
-      <w:r>
-        <w:rPr>
-          <w:rFonts w:hint="eastAsia"/>
+          <w:noProof/>
+        </w:rPr>
+        <w:tab/>
+      </w:r>
+      <w:r>
+        <w:rPr>
+          <w:rFonts w:hint="eastAsia"/>
+          <w:noProof/>
+        </w:rPr>
+        <w:tab/>
+      </w:r>
+      <w:r>
+        <w:rPr>
+          <w:rFonts w:hint="eastAsia"/>
+          <w:noProof/>
+        </w:rPr>
+        <w:tab/>
+      </w:r>
+      <w:r>
+        <w:rPr>
+          <w:rFonts w:hint="eastAsia"/>
+          <w:noProof/>
+        </w:rPr>
+        <w:tab/>
+      </w:r>
+      <w:r>
+        <w:rPr>
+          <w:rFonts w:hint="eastAsia"/>
+          <w:noProof/>
+        </w:rPr>
+        <w:tab/>
+      </w:r>
+      <w:r>
+        <w:rPr>
+          <w:rFonts w:hint="eastAsia"/>
+          <w:noProof/>
+        </w:rPr>
+        <w:tab/>
+      </w:r>
+      <w:r>
+        <w:rPr>
+          <w:rFonts w:hint="eastAsia"/>
+          <w:noProof/>
         </w:rPr>
         <w:t>无</w:t>
       </w:r>
@@ -2722,187 +3431,292 @@
       <w:pPr>
         <w:rPr>
           <w:rFonts w:hint="eastAsia"/>
-        </w:rPr>
-      </w:pPr>
-      <w:r>
-        <w:rPr>
-          <w:rFonts w:hint="eastAsia"/>
+          <w:noProof/>
+        </w:rPr>
+      </w:pPr>
+      <w:r>
+        <w:rPr>
+          <w:rFonts w:hint="eastAsia"/>
+          <w:noProof/>
         </w:rPr>
         <w:t>静态物体接受动态物体</w:t>
       </w:r>
       <w:r>
         <w:rPr>
           <w:rFonts w:hint="eastAsia"/>
-        </w:rPr>
-        <w:tab/>
-      </w:r>
-      <w:r>
-        <w:rPr>
-          <w:rFonts w:hint="eastAsia"/>
-        </w:rPr>
-        <w:tab/>
-      </w:r>
-      <w:r>
-        <w:rPr>
-          <w:rFonts w:hint="eastAsia"/>
-        </w:rPr>
-        <w:tab/>
-      </w:r>
-      <w:r>
-        <w:rPr>
-          <w:rFonts w:hint="eastAsia"/>
+          <w:noProof/>
+        </w:rPr>
+        <w:tab/>
+      </w:r>
+      <w:r>
+        <w:rPr>
+          <w:rFonts w:hint="eastAsia"/>
+          <w:noProof/>
+        </w:rPr>
+        <w:tab/>
+      </w:r>
+      <w:r>
+        <w:rPr>
+          <w:rFonts w:hint="eastAsia"/>
+          <w:noProof/>
+        </w:rPr>
+        <w:tab/>
+      </w:r>
+      <w:r>
+        <w:rPr>
+          <w:rFonts w:hint="eastAsia"/>
+          <w:noProof/>
         </w:rPr>
         <w:t>有</w:t>
       </w:r>
       <w:r>
         <w:rPr>
           <w:rFonts w:hint="eastAsia"/>
-        </w:rPr>
-        <w:tab/>
-      </w:r>
-      <w:r>
-        <w:rPr>
-          <w:rFonts w:hint="eastAsia"/>
-        </w:rPr>
-        <w:tab/>
-      </w:r>
-      <w:r>
-        <w:rPr>
-          <w:rFonts w:hint="eastAsia"/>
-        </w:rPr>
-        <w:tab/>
-      </w:r>
-      <w:r>
-        <w:rPr>
-          <w:rFonts w:hint="eastAsia"/>
-        </w:rPr>
-        <w:tab/>
-      </w:r>
-      <w:r>
-        <w:rPr>
-          <w:rFonts w:hint="eastAsia"/>
+          <w:noProof/>
+        </w:rPr>
+        <w:tab/>
+      </w:r>
+      <w:r>
+        <w:rPr>
+          <w:rFonts w:hint="eastAsia"/>
+          <w:noProof/>
+        </w:rPr>
+        <w:tab/>
+      </w:r>
+      <w:r>
+        <w:rPr>
+          <w:rFonts w:hint="eastAsia"/>
+          <w:noProof/>
+        </w:rPr>
+        <w:tab/>
+      </w:r>
+      <w:r>
+        <w:rPr>
+          <w:rFonts w:hint="eastAsia"/>
+          <w:noProof/>
+        </w:rPr>
+        <w:tab/>
+      </w:r>
+      <w:r>
+        <w:rPr>
+          <w:rFonts w:hint="eastAsia"/>
+          <w:noProof/>
         </w:rPr>
         <w:t>有</w:t>
       </w:r>
       <w:r>
         <w:rPr>
           <w:rFonts w:hint="eastAsia"/>
-        </w:rPr>
-        <w:tab/>
-      </w:r>
-      <w:r>
-        <w:rPr>
-          <w:rFonts w:hint="eastAsia"/>
-        </w:rPr>
-        <w:tab/>
-      </w:r>
-      <w:r>
-        <w:rPr>
-          <w:rFonts w:hint="eastAsia"/>
-        </w:rPr>
-        <w:tab/>
-      </w:r>
-      <w:r>
-        <w:rPr>
-          <w:rFonts w:hint="eastAsia"/>
-        </w:rPr>
-        <w:tab/>
-      </w:r>
-      <w:r>
-        <w:rPr>
-          <w:rFonts w:hint="eastAsia"/>
-        </w:rPr>
-        <w:tab/>
-      </w:r>
-      <w:r>
-        <w:rPr>
-          <w:rFonts w:hint="eastAsia"/>
-        </w:rPr>
-        <w:tab/>
-      </w:r>
-      <w:r>
-        <w:rPr>
-          <w:rFonts w:hint="eastAsia"/>
+          <w:noProof/>
+        </w:rPr>
+        <w:tab/>
+      </w:r>
+      <w:r>
+        <w:rPr>
+          <w:rFonts w:hint="eastAsia"/>
+          <w:noProof/>
+        </w:rPr>
+        <w:tab/>
+      </w:r>
+      <w:r>
+        <w:rPr>
+          <w:rFonts w:hint="eastAsia"/>
+          <w:noProof/>
+        </w:rPr>
+        <w:tab/>
+      </w:r>
+      <w:r>
+        <w:rPr>
+          <w:rFonts w:hint="eastAsia"/>
+          <w:noProof/>
+        </w:rPr>
+        <w:tab/>
+      </w:r>
+      <w:r>
+        <w:rPr>
+          <w:rFonts w:hint="eastAsia"/>
+          <w:noProof/>
+        </w:rPr>
+        <w:tab/>
+      </w:r>
+      <w:r>
+        <w:rPr>
+          <w:rFonts w:hint="eastAsia"/>
+          <w:noProof/>
+        </w:rPr>
+        <w:tab/>
+      </w:r>
+      <w:r>
+        <w:rPr>
+          <w:rFonts w:hint="eastAsia"/>
+          <w:noProof/>
         </w:rPr>
         <w:t>有</w:t>
       </w:r>
     </w:p>
     <w:p>
-      <w:r>
-        <w:tab/>
-      </w:r>
-      <w:r>
-        <w:tab/>
-      </w:r>
-      <w:r>
-        <w:tab/>
-      </w:r>
-      <w:r>
-        <w:tab/>
-      </w:r>
-      <w:r>
-        <w:tab/>
-      </w:r>
-      <w:r>
-        <w:tab/>
-      </w:r>
-      <w:r>
-        <w:tab/>
-      </w:r>
-    </w:p>
-    <w:p>
-      <w:pPr>
-        <w:rPr>
-          <w:rFonts w:hint="eastAsia"/>
-        </w:rPr>
-      </w:pPr>
-      <w:r>
-        <w:rPr>
-          <w:rFonts w:hint="eastAsia"/>
+      <w:pPr>
+        <w:rPr>
+          <w:rFonts w:hint="eastAsia"/>
+          <w:noProof/>
+        </w:rPr>
+      </w:pPr>
+      <w:r>
+        <w:rPr>
+          <w:rFonts w:hint="eastAsia"/>
+          <w:noProof/>
+        </w:rPr>
+        <w:tab/>
+      </w:r>
+      <w:r>
+        <w:rPr>
+          <w:rFonts w:hint="eastAsia"/>
+          <w:noProof/>
+        </w:rPr>
+        <w:tab/>
+      </w:r>
+      <w:r>
+        <w:rPr>
+          <w:rFonts w:hint="eastAsia"/>
+          <w:noProof/>
+        </w:rPr>
+        <w:tab/>
+      </w:r>
+      <w:r>
+        <w:rPr>
+          <w:rFonts w:hint="eastAsia"/>
+          <w:noProof/>
+        </w:rPr>
+        <w:tab/>
+      </w:r>
+      <w:r>
+        <w:rPr>
+          <w:rFonts w:hint="eastAsia"/>
+          <w:noProof/>
+        </w:rPr>
+        <w:tab/>
+      </w:r>
+      <w:r>
+        <w:rPr>
+          <w:rFonts w:hint="eastAsia"/>
+          <w:noProof/>
+        </w:rPr>
+        <w:tab/>
+      </w:r>
+      <w:r>
+        <w:rPr>
+          <w:rFonts w:hint="eastAsia"/>
+          <w:noProof/>
+        </w:rPr>
+        <w:tab/>
+      </w:r>
+    </w:p>
+    <w:p>
+      <w:pPr>
+        <w:rPr>
+          <w:rFonts w:hint="eastAsia"/>
+          <w:noProof/>
+        </w:rPr>
+      </w:pPr>
+      <w:r>
+        <w:rPr>
+          <w:rFonts w:hint="eastAsia"/>
+          <w:noProof/>
         </w:rPr>
         <w:t>ShadowDistance</w:t>
       </w:r>
       <w:r>
         <w:rPr>
           <w:rFonts w:hint="eastAsia"/>
+          <w:noProof/>
         </w:rPr>
         <w:t>外</w:t>
       </w:r>
     </w:p>
     <w:p>
-      <w:r>
-        <w:tab/>
-      </w:r>
-      <w:r>
-        <w:tab/>
-      </w:r>
-      <w:r>
-        <w:tab/>
-      </w:r>
-      <w:r>
-        <w:tab/>
-      </w:r>
-      <w:r>
-        <w:tab/>
-      </w:r>
-      <w:r>
-        <w:tab/>
-      </w:r>
-      <w:r>
+      <w:pPr>
+        <w:rPr>
+          <w:rFonts w:hint="eastAsia"/>
+          <w:noProof/>
+        </w:rPr>
+      </w:pPr>
+      <w:r>
+        <w:rPr>
+          <w:rFonts w:hint="eastAsia"/>
+          <w:noProof/>
+        </w:rPr>
+        <w:tab/>
+      </w:r>
+      <w:r>
+        <w:rPr>
+          <w:rFonts w:hint="eastAsia"/>
+          <w:noProof/>
+        </w:rPr>
+        <w:tab/>
+      </w:r>
+      <w:r>
+        <w:rPr>
+          <w:rFonts w:hint="eastAsia"/>
+          <w:noProof/>
+        </w:rPr>
+        <w:tab/>
+      </w:r>
+      <w:r>
+        <w:rPr>
+          <w:rFonts w:hint="eastAsia"/>
+          <w:noProof/>
+        </w:rPr>
+        <w:tab/>
+      </w:r>
+      <w:r>
+        <w:rPr>
+          <w:rFonts w:hint="eastAsia"/>
+          <w:noProof/>
+        </w:rPr>
+        <w:tab/>
+      </w:r>
+      <w:r>
+        <w:rPr>
+          <w:rFonts w:hint="eastAsia"/>
+          <w:noProof/>
+        </w:rPr>
+        <w:tab/>
+      </w:r>
+      <w:r>
+        <w:rPr>
+          <w:rFonts w:hint="eastAsia"/>
+          <w:noProof/>
+        </w:rPr>
         <w:tab/>
         <w:t>RealTime</w:t>
       </w:r>
       <w:r>
-        <w:tab/>
-      </w:r>
-      <w:r>
+        <w:rPr>
+          <w:rFonts w:hint="eastAsia"/>
+          <w:noProof/>
+        </w:rPr>
+        <w:tab/>
+      </w:r>
+      <w:r>
+        <w:rPr>
+          <w:rFonts w:hint="eastAsia"/>
+          <w:noProof/>
+        </w:rPr>
         <w:tab/>
         <w:t>Distance Shadowmask</w:t>
       </w:r>
       <w:r>
-        <w:tab/>
-      </w:r>
-      <w:r>
+        <w:rPr>
+          <w:rFonts w:hint="eastAsia"/>
+          <w:noProof/>
+        </w:rPr>
+        <w:tab/>
+      </w:r>
+      <w:r>
+        <w:rPr>
+          <w:rFonts w:hint="eastAsia"/>
+          <w:noProof/>
+        </w:rPr>
         <w:tab/>
         <w:t>Shadowmask</w:t>
       </w:r>
@@ -2911,119 +3725,139 @@
       <w:pPr>
         <w:rPr>
           <w:rFonts w:hint="eastAsia"/>
-        </w:rPr>
-      </w:pPr>
-      <w:r>
-        <w:rPr>
-          <w:rFonts w:hint="eastAsia"/>
+          <w:noProof/>
+        </w:rPr>
+      </w:pPr>
+      <w:r>
+        <w:rPr>
+          <w:rFonts w:hint="eastAsia"/>
+          <w:noProof/>
         </w:rPr>
         <w:t>动态物体之间</w:t>
       </w:r>
       <w:r>
         <w:rPr>
           <w:rFonts w:hint="eastAsia"/>
-        </w:rPr>
-        <w:tab/>
-      </w:r>
-      <w:r>
-        <w:rPr>
-          <w:rFonts w:hint="eastAsia"/>
-        </w:rPr>
-        <w:tab/>
-      </w:r>
-      <w:r>
-        <w:rPr>
-          <w:rFonts w:hint="eastAsia"/>
-        </w:rPr>
-        <w:tab/>
-      </w:r>
-      <w:r>
-        <w:rPr>
-          <w:rFonts w:hint="eastAsia"/>
-        </w:rPr>
-        <w:tab/>
-      </w:r>
-      <w:r>
-        <w:rPr>
-          <w:rFonts w:hint="eastAsia"/>
-        </w:rPr>
-        <w:tab/>
-      </w:r>
-      <w:r>
-        <w:rPr>
-          <w:rFonts w:hint="eastAsia"/>
+          <w:noProof/>
+        </w:rPr>
+        <w:tab/>
+      </w:r>
+      <w:r>
+        <w:rPr>
+          <w:rFonts w:hint="eastAsia"/>
+          <w:noProof/>
+        </w:rPr>
+        <w:tab/>
+      </w:r>
+      <w:r>
+        <w:rPr>
+          <w:rFonts w:hint="eastAsia"/>
+          <w:noProof/>
+        </w:rPr>
+        <w:tab/>
+      </w:r>
+      <w:r>
+        <w:rPr>
+          <w:rFonts w:hint="eastAsia"/>
+          <w:noProof/>
+        </w:rPr>
+        <w:tab/>
+      </w:r>
+      <w:r>
+        <w:rPr>
+          <w:rFonts w:hint="eastAsia"/>
+          <w:noProof/>
+        </w:rPr>
+        <w:tab/>
+      </w:r>
+      <w:r>
+        <w:rPr>
+          <w:rFonts w:hint="eastAsia"/>
+          <w:noProof/>
         </w:rPr>
         <w:t>无</w:t>
       </w:r>
       <w:r>
         <w:rPr>
           <w:rFonts w:hint="eastAsia"/>
-        </w:rPr>
-        <w:tab/>
-      </w:r>
-      <w:r>
-        <w:rPr>
-          <w:rFonts w:hint="eastAsia"/>
-        </w:rPr>
-        <w:tab/>
-      </w:r>
-      <w:r>
-        <w:rPr>
-          <w:rFonts w:hint="eastAsia"/>
-        </w:rPr>
-        <w:tab/>
-      </w:r>
-      <w:r>
-        <w:rPr>
-          <w:rFonts w:hint="eastAsia"/>
-        </w:rPr>
-        <w:tab/>
-      </w:r>
-      <w:r>
-        <w:rPr>
-          <w:rFonts w:hint="eastAsia"/>
+          <w:noProof/>
+        </w:rPr>
+        <w:tab/>
+      </w:r>
+      <w:r>
+        <w:rPr>
+          <w:rFonts w:hint="eastAsia"/>
+          <w:noProof/>
+        </w:rPr>
+        <w:tab/>
+      </w:r>
+      <w:r>
+        <w:rPr>
+          <w:rFonts w:hint="eastAsia"/>
+          <w:noProof/>
+        </w:rPr>
+        <w:tab/>
+      </w:r>
+      <w:r>
+        <w:rPr>
+          <w:rFonts w:hint="eastAsia"/>
+          <w:noProof/>
+        </w:rPr>
+        <w:tab/>
+      </w:r>
+      <w:r>
+        <w:rPr>
+          <w:rFonts w:hint="eastAsia"/>
+          <w:noProof/>
         </w:rPr>
         <w:t>无</w:t>
       </w:r>
       <w:r>
         <w:rPr>
           <w:rFonts w:hint="eastAsia"/>
-        </w:rPr>
-        <w:tab/>
-      </w:r>
-      <w:r>
-        <w:rPr>
-          <w:rFonts w:hint="eastAsia"/>
-        </w:rPr>
-        <w:tab/>
-      </w:r>
-      <w:r>
-        <w:rPr>
-          <w:rFonts w:hint="eastAsia"/>
-        </w:rPr>
-        <w:tab/>
-      </w:r>
-      <w:r>
-        <w:rPr>
-          <w:rFonts w:hint="eastAsia"/>
-        </w:rPr>
-        <w:tab/>
-      </w:r>
-      <w:r>
-        <w:rPr>
-          <w:rFonts w:hint="eastAsia"/>
-        </w:rPr>
-        <w:tab/>
-      </w:r>
-      <w:r>
-        <w:rPr>
-          <w:rFonts w:hint="eastAsia"/>
-        </w:rPr>
-        <w:tab/>
-      </w:r>
-      <w:r>
-        <w:rPr>
-          <w:rFonts w:hint="eastAsia"/>
+          <w:noProof/>
+        </w:rPr>
+        <w:tab/>
+      </w:r>
+      <w:r>
+        <w:rPr>
+          <w:rFonts w:hint="eastAsia"/>
+          <w:noProof/>
+        </w:rPr>
+        <w:tab/>
+      </w:r>
+      <w:r>
+        <w:rPr>
+          <w:rFonts w:hint="eastAsia"/>
+          <w:noProof/>
+        </w:rPr>
+        <w:tab/>
+      </w:r>
+      <w:r>
+        <w:rPr>
+          <w:rFonts w:hint="eastAsia"/>
+          <w:noProof/>
+        </w:rPr>
+        <w:tab/>
+      </w:r>
+      <w:r>
+        <w:rPr>
+          <w:rFonts w:hint="eastAsia"/>
+          <w:noProof/>
+        </w:rPr>
+        <w:tab/>
+      </w:r>
+      <w:r>
+        <w:rPr>
+          <w:rFonts w:hint="eastAsia"/>
+          <w:noProof/>
+        </w:rPr>
+        <w:tab/>
+      </w:r>
+      <w:r>
+        <w:rPr>
+          <w:rFonts w:hint="eastAsia"/>
+          <w:noProof/>
         </w:rPr>
         <w:t>无</w:t>
       </w:r>
@@ -3032,119 +3866,139 @@
       <w:pPr>
         <w:rPr>
           <w:rFonts w:hint="eastAsia"/>
-        </w:rPr>
-      </w:pPr>
-      <w:r>
-        <w:rPr>
-          <w:rFonts w:hint="eastAsia"/>
+          <w:noProof/>
+        </w:rPr>
+      </w:pPr>
+      <w:r>
+        <w:rPr>
+          <w:rFonts w:hint="eastAsia"/>
+          <w:noProof/>
         </w:rPr>
         <w:t>静态物体之间</w:t>
       </w:r>
       <w:r>
         <w:rPr>
           <w:rFonts w:hint="eastAsia"/>
-        </w:rPr>
-        <w:tab/>
-      </w:r>
-      <w:r>
-        <w:rPr>
-          <w:rFonts w:hint="eastAsia"/>
-        </w:rPr>
-        <w:tab/>
-      </w:r>
-      <w:r>
-        <w:rPr>
-          <w:rFonts w:hint="eastAsia"/>
-        </w:rPr>
-        <w:tab/>
-      </w:r>
-      <w:r>
-        <w:rPr>
-          <w:rFonts w:hint="eastAsia"/>
-        </w:rPr>
-        <w:tab/>
-      </w:r>
-      <w:r>
-        <w:rPr>
-          <w:rFonts w:hint="eastAsia"/>
-        </w:rPr>
-        <w:tab/>
-      </w:r>
-      <w:r>
-        <w:rPr>
-          <w:rFonts w:hint="eastAsia"/>
+          <w:noProof/>
+        </w:rPr>
+        <w:tab/>
+      </w:r>
+      <w:r>
+        <w:rPr>
+          <w:rFonts w:hint="eastAsia"/>
+          <w:noProof/>
+        </w:rPr>
+        <w:tab/>
+      </w:r>
+      <w:r>
+        <w:rPr>
+          <w:rFonts w:hint="eastAsia"/>
+          <w:noProof/>
+        </w:rPr>
+        <w:tab/>
+      </w:r>
+      <w:r>
+        <w:rPr>
+          <w:rFonts w:hint="eastAsia"/>
+          <w:noProof/>
+        </w:rPr>
+        <w:tab/>
+      </w:r>
+      <w:r>
+        <w:rPr>
+          <w:rFonts w:hint="eastAsia"/>
+          <w:noProof/>
+        </w:rPr>
+        <w:tab/>
+      </w:r>
+      <w:r>
+        <w:rPr>
+          <w:rFonts w:hint="eastAsia"/>
+          <w:noProof/>
         </w:rPr>
         <w:t>无</w:t>
       </w:r>
       <w:r>
         <w:rPr>
           <w:rFonts w:hint="eastAsia"/>
-        </w:rPr>
-        <w:tab/>
-      </w:r>
-      <w:r>
-        <w:rPr>
-          <w:rFonts w:hint="eastAsia"/>
-        </w:rPr>
-        <w:tab/>
-      </w:r>
-      <w:r>
-        <w:rPr>
-          <w:rFonts w:hint="eastAsia"/>
-        </w:rPr>
-        <w:tab/>
-      </w:r>
-      <w:r>
-        <w:rPr>
-          <w:rFonts w:hint="eastAsia"/>
-        </w:rPr>
-        <w:tab/>
-      </w:r>
-      <w:r>
-        <w:rPr>
-          <w:rFonts w:hint="eastAsia"/>
+          <w:noProof/>
+        </w:rPr>
+        <w:tab/>
+      </w:r>
+      <w:r>
+        <w:rPr>
+          <w:rFonts w:hint="eastAsia"/>
+          <w:noProof/>
+        </w:rPr>
+        <w:tab/>
+      </w:r>
+      <w:r>
+        <w:rPr>
+          <w:rFonts w:hint="eastAsia"/>
+          <w:noProof/>
+        </w:rPr>
+        <w:tab/>
+      </w:r>
+      <w:r>
+        <w:rPr>
+          <w:rFonts w:hint="eastAsia"/>
+          <w:noProof/>
+        </w:rPr>
+        <w:tab/>
+      </w:r>
+      <w:r>
+        <w:rPr>
+          <w:rFonts w:hint="eastAsia"/>
+          <w:noProof/>
         </w:rPr>
         <w:t>有</w:t>
       </w:r>
       <w:r>
         <w:rPr>
           <w:rFonts w:hint="eastAsia"/>
-        </w:rPr>
-        <w:tab/>
-      </w:r>
-      <w:r>
-        <w:rPr>
-          <w:rFonts w:hint="eastAsia"/>
-        </w:rPr>
-        <w:tab/>
-      </w:r>
-      <w:r>
-        <w:rPr>
-          <w:rFonts w:hint="eastAsia"/>
-        </w:rPr>
-        <w:tab/>
-      </w:r>
-      <w:r>
-        <w:rPr>
-          <w:rFonts w:hint="eastAsia"/>
-        </w:rPr>
-        <w:tab/>
-      </w:r>
-      <w:r>
-        <w:rPr>
-          <w:rFonts w:hint="eastAsia"/>
-        </w:rPr>
-        <w:tab/>
-      </w:r>
-      <w:r>
-        <w:rPr>
-          <w:rFonts w:hint="eastAsia"/>
-        </w:rPr>
-        <w:tab/>
-      </w:r>
-      <w:r>
-        <w:rPr>
-          <w:rFonts w:hint="eastAsia"/>
+          <w:noProof/>
+        </w:rPr>
+        <w:tab/>
+      </w:r>
+      <w:r>
+        <w:rPr>
+          <w:rFonts w:hint="eastAsia"/>
+          <w:noProof/>
+        </w:rPr>
+        <w:tab/>
+      </w:r>
+      <w:r>
+        <w:rPr>
+          <w:rFonts w:hint="eastAsia"/>
+          <w:noProof/>
+        </w:rPr>
+        <w:tab/>
+      </w:r>
+      <w:r>
+        <w:rPr>
+          <w:rFonts w:hint="eastAsia"/>
+          <w:noProof/>
+        </w:rPr>
+        <w:tab/>
+      </w:r>
+      <w:r>
+        <w:rPr>
+          <w:rFonts w:hint="eastAsia"/>
+          <w:noProof/>
+        </w:rPr>
+        <w:tab/>
+      </w:r>
+      <w:r>
+        <w:rPr>
+          <w:rFonts w:hint="eastAsia"/>
+          <w:noProof/>
+        </w:rPr>
+        <w:tab/>
+      </w:r>
+      <w:r>
+        <w:rPr>
+          <w:rFonts w:hint="eastAsia"/>
+          <w:noProof/>
         </w:rPr>
         <w:t>有</w:t>
       </w:r>
@@ -3153,215 +4007,255 @@
       <w:pPr>
         <w:rPr>
           <w:rFonts w:hint="eastAsia"/>
-        </w:rPr>
-      </w:pPr>
-      <w:r>
-        <w:rPr>
-          <w:rFonts w:hint="eastAsia"/>
+          <w:noProof/>
+        </w:rPr>
+      </w:pPr>
+      <w:r>
+        <w:rPr>
+          <w:rFonts w:hint="eastAsia"/>
+          <w:noProof/>
         </w:rPr>
         <w:t>动态物体接受静态物体</w:t>
       </w:r>
       <w:r>
         <w:rPr>
           <w:rFonts w:hint="eastAsia"/>
-        </w:rPr>
-        <w:tab/>
-      </w:r>
-      <w:r>
-        <w:rPr>
-          <w:rFonts w:hint="eastAsia"/>
-        </w:rPr>
-        <w:tab/>
-      </w:r>
-      <w:r>
-        <w:rPr>
-          <w:rFonts w:hint="eastAsia"/>
-        </w:rPr>
-        <w:tab/>
-      </w:r>
-      <w:r>
-        <w:rPr>
-          <w:rFonts w:hint="eastAsia"/>
+          <w:noProof/>
+        </w:rPr>
+        <w:tab/>
+      </w:r>
+      <w:r>
+        <w:rPr>
+          <w:rFonts w:hint="eastAsia"/>
+          <w:noProof/>
+        </w:rPr>
+        <w:tab/>
+      </w:r>
+      <w:r>
+        <w:rPr>
+          <w:rFonts w:hint="eastAsia"/>
+          <w:noProof/>
+        </w:rPr>
+        <w:tab/>
+      </w:r>
+      <w:r>
+        <w:rPr>
+          <w:rFonts w:hint="eastAsia"/>
+          <w:noProof/>
         </w:rPr>
         <w:t>无</w:t>
       </w:r>
       <w:r>
         <w:rPr>
           <w:rFonts w:hint="eastAsia"/>
-        </w:rPr>
-        <w:tab/>
-      </w:r>
-      <w:r>
-        <w:rPr>
-          <w:rFonts w:hint="eastAsia"/>
-        </w:rPr>
-        <w:tab/>
-      </w:r>
-      <w:r>
-        <w:rPr>
-          <w:rFonts w:hint="eastAsia"/>
-        </w:rPr>
-        <w:tab/>
-      </w:r>
-      <w:r>
-        <w:rPr>
-          <w:rFonts w:hint="eastAsia"/>
-        </w:rPr>
-        <w:tab/>
-      </w:r>
-      <w:r>
-        <w:rPr>
-          <w:rFonts w:hint="eastAsia"/>
+          <w:noProof/>
+        </w:rPr>
+        <w:tab/>
+      </w:r>
+      <w:r>
+        <w:rPr>
+          <w:rFonts w:hint="eastAsia"/>
+          <w:noProof/>
+        </w:rPr>
+        <w:tab/>
+      </w:r>
+      <w:r>
+        <w:rPr>
+          <w:rFonts w:hint="eastAsia"/>
+          <w:noProof/>
+        </w:rPr>
+        <w:tab/>
+      </w:r>
+      <w:r>
+        <w:rPr>
+          <w:rFonts w:hint="eastAsia"/>
+          <w:noProof/>
+        </w:rPr>
+        <w:tab/>
+      </w:r>
+      <w:r>
+        <w:rPr>
+          <w:rFonts w:hint="eastAsia"/>
+          <w:noProof/>
         </w:rPr>
         <w:t>无</w:t>
       </w:r>
       <w:r>
         <w:rPr>
           <w:rFonts w:hint="eastAsia"/>
-        </w:rPr>
-        <w:tab/>
-      </w:r>
-      <w:r>
-        <w:rPr>
-          <w:rFonts w:hint="eastAsia"/>
-        </w:rPr>
-        <w:tab/>
-      </w:r>
-      <w:r>
-        <w:rPr>
-          <w:rFonts w:hint="eastAsia"/>
-        </w:rPr>
-        <w:tab/>
-      </w:r>
-      <w:r>
-        <w:rPr>
-          <w:rFonts w:hint="eastAsia"/>
-        </w:rPr>
-        <w:tab/>
-      </w:r>
-      <w:r>
-        <w:rPr>
-          <w:rFonts w:hint="eastAsia"/>
-        </w:rPr>
-        <w:tab/>
-      </w:r>
-      <w:r>
-        <w:rPr>
-          <w:rFonts w:hint="eastAsia"/>
-        </w:rPr>
-        <w:tab/>
-      </w:r>
-      <w:r>
-        <w:rPr>
-          <w:rFonts w:hint="eastAsia"/>
+          <w:noProof/>
+        </w:rPr>
+        <w:tab/>
+      </w:r>
+      <w:r>
+        <w:rPr>
+          <w:rFonts w:hint="eastAsia"/>
+          <w:noProof/>
+        </w:rPr>
+        <w:tab/>
+      </w:r>
+      <w:r>
+        <w:rPr>
+          <w:rFonts w:hint="eastAsia"/>
+          <w:noProof/>
+        </w:rPr>
+        <w:tab/>
+      </w:r>
+      <w:r>
+        <w:rPr>
+          <w:rFonts w:hint="eastAsia"/>
+          <w:noProof/>
+        </w:rPr>
+        <w:tab/>
+      </w:r>
+      <w:r>
+        <w:rPr>
+          <w:rFonts w:hint="eastAsia"/>
+          <w:noProof/>
+        </w:rPr>
+        <w:tab/>
+      </w:r>
+      <w:r>
+        <w:rPr>
+          <w:rFonts w:hint="eastAsia"/>
+          <w:noProof/>
+        </w:rPr>
+        <w:tab/>
+      </w:r>
+      <w:r>
+        <w:rPr>
+          <w:rFonts w:hint="eastAsia"/>
+          <w:noProof/>
         </w:rPr>
         <w:t>无</w:t>
       </w:r>
     </w:p>
     <w:p>
-      <w:r>
-        <w:rPr>
-          <w:rFonts w:hint="eastAsia"/>
+      <w:pPr>
+        <w:rPr>
+          <w:rFonts w:hint="eastAsia"/>
+          <w:noProof/>
+        </w:rPr>
+      </w:pPr>
+      <w:r>
+        <w:rPr>
+          <w:rFonts w:hint="eastAsia"/>
+          <w:noProof/>
         </w:rPr>
         <w:t>静态物体接受动态物体</w:t>
       </w:r>
       <w:r>
         <w:rPr>
           <w:rFonts w:hint="eastAsia"/>
-        </w:rPr>
-        <w:tab/>
-      </w:r>
-      <w:r>
-        <w:rPr>
-          <w:rFonts w:hint="eastAsia"/>
-        </w:rPr>
-        <w:tab/>
-      </w:r>
-      <w:r>
-        <w:rPr>
-          <w:rFonts w:hint="eastAsia"/>
-        </w:rPr>
-        <w:tab/>
-      </w:r>
-      <w:r>
-        <w:rPr>
-          <w:rFonts w:hint="eastAsia"/>
+          <w:noProof/>
+        </w:rPr>
+        <w:tab/>
+      </w:r>
+      <w:r>
+        <w:rPr>
+          <w:rFonts w:hint="eastAsia"/>
+          <w:noProof/>
+        </w:rPr>
+        <w:tab/>
+      </w:r>
+      <w:r>
+        <w:rPr>
+          <w:rFonts w:hint="eastAsia"/>
+          <w:noProof/>
+        </w:rPr>
+        <w:tab/>
+      </w:r>
+      <w:r>
+        <w:rPr>
+          <w:rFonts w:hint="eastAsia"/>
+          <w:noProof/>
         </w:rPr>
         <w:t>无</w:t>
       </w:r>
       <w:r>
         <w:rPr>
           <w:rFonts w:hint="eastAsia"/>
-        </w:rPr>
-        <w:tab/>
-      </w:r>
-      <w:r>
-        <w:rPr>
-          <w:rFonts w:hint="eastAsia"/>
-        </w:rPr>
-        <w:tab/>
-      </w:r>
-      <w:r>
-        <w:rPr>
-          <w:rFonts w:hint="eastAsia"/>
-        </w:rPr>
-        <w:tab/>
-      </w:r>
-      <w:r>
-        <w:rPr>
-          <w:rFonts w:hint="eastAsia"/>
-        </w:rPr>
-        <w:tab/>
-      </w:r>
-      <w:r>
-        <w:rPr>
-          <w:rFonts w:hint="eastAsia"/>
+          <w:noProof/>
+        </w:rPr>
+        <w:tab/>
+      </w:r>
+      <w:r>
+        <w:rPr>
+          <w:rFonts w:hint="eastAsia"/>
+          <w:noProof/>
+        </w:rPr>
+        <w:tab/>
+      </w:r>
+      <w:r>
+        <w:rPr>
+          <w:rFonts w:hint="eastAsia"/>
+          <w:noProof/>
+        </w:rPr>
+        <w:tab/>
+      </w:r>
+      <w:r>
+        <w:rPr>
+          <w:rFonts w:hint="eastAsia"/>
+          <w:noProof/>
+        </w:rPr>
+        <w:tab/>
+      </w:r>
+      <w:r>
+        <w:rPr>
+          <w:rFonts w:hint="eastAsia"/>
+          <w:noProof/>
         </w:rPr>
         <w:t>无</w:t>
       </w:r>
       <w:r>
         <w:rPr>
           <w:rFonts w:hint="eastAsia"/>
-        </w:rPr>
-        <w:tab/>
-      </w:r>
-      <w:r>
-        <w:rPr>
-          <w:rFonts w:hint="eastAsia"/>
-        </w:rPr>
-        <w:tab/>
-      </w:r>
-      <w:r>
-        <w:rPr>
-          <w:rFonts w:hint="eastAsia"/>
-        </w:rPr>
-        <w:tab/>
-      </w:r>
-      <w:r>
-        <w:rPr>
-          <w:rFonts w:hint="eastAsia"/>
-        </w:rPr>
-        <w:tab/>
-      </w:r>
-      <w:r>
-        <w:rPr>
-          <w:rFonts w:hint="eastAsia"/>
-        </w:rPr>
-        <w:tab/>
-      </w:r>
-      <w:r>
-        <w:rPr>
-          <w:rFonts w:hint="eastAsia"/>
-        </w:rPr>
-        <w:tab/>
-      </w:r>
-      <w:r>
-        <w:rPr>
-          <w:rFonts w:hint="eastAsia"/>
+          <w:noProof/>
+        </w:rPr>
+        <w:tab/>
+      </w:r>
+      <w:r>
+        <w:rPr>
+          <w:rFonts w:hint="eastAsia"/>
+          <w:noProof/>
+        </w:rPr>
+        <w:tab/>
+      </w:r>
+      <w:r>
+        <w:rPr>
+          <w:rFonts w:hint="eastAsia"/>
+          <w:noProof/>
+        </w:rPr>
+        <w:tab/>
+      </w:r>
+      <w:r>
+        <w:rPr>
+          <w:rFonts w:hint="eastAsia"/>
+          <w:noProof/>
+        </w:rPr>
+        <w:tab/>
+      </w:r>
+      <w:r>
+        <w:rPr>
+          <w:rFonts w:hint="eastAsia"/>
+          <w:noProof/>
+        </w:rPr>
+        <w:tab/>
+      </w:r>
+      <w:r>
+        <w:rPr>
+          <w:rFonts w:hint="eastAsia"/>
+          <w:noProof/>
+        </w:rPr>
+        <w:tab/>
+      </w:r>
+      <w:r>
+        <w:rPr>
+          <w:rFonts w:hint="eastAsia"/>
+          <w:noProof/>
         </w:rPr>
         <w:t>无</w:t>
       </w:r>
-      <w:bookmarkStart w:id="0" w:name="_GoBack"/>
       <w:bookmarkEnd w:id="0"/>
     </w:p>
     <w:sectPr>
